--- a/RUAP_Došlić_Klešić.docx
+++ b/RUAP_Došlić_Klešić.docx
@@ -4034,8 +4034,19 @@
     </w:p>
     <w:p>
       <w:r>
-        <w:t xml:space="preserve">Programsko rješenje je dostupno na linku: </w:t>
-      </w:r>
+        <w:t>Programsko</w:t>
+      </w:r>
+      <w:r>
+        <w:t xml:space="preserve"> rješenje je dostupno na linku: </w:t>
+      </w:r>
+      <w:hyperlink r:id="rId20" w:history="1">
+        <w:r>
+          <w:rPr>
+            <w:rStyle w:val="Hyperlink"/>
+          </w:rPr>
+          <w:t>https://github.com/adoslic/RUAP-projekt</w:t>
+        </w:r>
+      </w:hyperlink>
     </w:p>
     <w:p/>
     <w:bookmarkStart w:id="12" w:name="prvi"/>
@@ -4102,7 +4113,7 @@
           <w:numId w:val="4"/>
         </w:numPr>
       </w:pPr>
-      <w:hyperlink r:id="rId20" w:history="1">
+      <w:hyperlink r:id="rId21" w:history="1">
         <w:r>
           <w:rPr>
             <w:rStyle w:val="Hyperlink"/>
@@ -4119,7 +4130,7 @@
           <w:numId w:val="4"/>
         </w:numPr>
       </w:pPr>
-      <w:hyperlink r:id="rId21" w:history="1">
+      <w:hyperlink r:id="rId22" w:history="1">
         <w:r>
           <w:rPr>
             <w:rStyle w:val="Hyperlink"/>
@@ -4136,7 +4147,7 @@
           <w:numId w:val="4"/>
         </w:numPr>
       </w:pPr>
-      <w:hyperlink r:id="rId22" w:history="1">
+      <w:hyperlink r:id="rId23" w:history="1">
         <w:r>
           <w:rPr>
             <w:rStyle w:val="Hyperlink"/>
@@ -4165,7 +4176,7 @@
       </w:pPr>
     </w:p>
     <w:sectPr>
-      <w:footerReference w:type="default" r:id="rId23"/>
+      <w:footerReference w:type="default" r:id="rId24"/>
       <w:pgSz w:w="11906" w:h="16838"/>
       <w:pgMar w:top="1417" w:right="1417" w:bottom="1417" w:left="1417" w:header="708" w:footer="708" w:gutter="0"/>
       <w:pgNumType w:start="1"/>
@@ -4238,7 +4249,7 @@
             <w:rPr>
               <w:noProof/>
             </w:rPr>
-            <w:t>1</w:t>
+            <w:t>12</w:t>
           </w:r>
         </w:fldSimple>
       </w:p>
@@ -8511,7 +8522,7 @@
 </file>
 
 <file path=customXml/itemProps1.xml><?xml version="1.0" encoding="utf-8"?>
-<ds:datastoreItem xmlns:ds="http://schemas.openxmlformats.org/officeDocument/2006/customXml" ds:itemID="{0CE7F208-D708-470B-A449-4A2962DE0ACB}">
+<ds:datastoreItem xmlns:ds="http://schemas.openxmlformats.org/officeDocument/2006/customXml" ds:itemID="{D0DDCF0C-AEBA-4026-9D3C-004AF6682474}">
   <ds:schemaRefs>
     <ds:schemaRef ds:uri="http://schemas.openxmlformats.org/officeDocument/2006/bibliography"/>
   </ds:schemaRefs>

--- a/RUAP_Došlić_Klešić.docx
+++ b/RUAP_Došlić_Klešić.docx
@@ -1266,7 +1266,10 @@
         <w:t xml:space="preserve"> </w:t>
       </w:r>
       <w:r>
-        <w:t>parametara. Potrebno je preuzeti skup podataka, jedan dio iskoristiti za stvaranje klasifikacijskog modela, a drugi dio za treniranje i vrednovanje.</w:t>
+        <w:t>atributa</w:t>
+      </w:r>
+      <w:r>
+        <w:t>. Potrebno je preuzeti skup podataka, jedan dio iskoristiti za stvaranje klasifikacijskog modela, a drugi dio za treniranje i vrednovanje.</w:t>
       </w:r>
     </w:p>
     <w:p>
@@ -1599,10 +1602,10 @@
         <w:t xml:space="preserve"> prik</w:t>
       </w:r>
       <w:r>
-        <w:t>azuje popis atributa i rezultat</w:t>
-      </w:r>
-      <w:r>
-        <w:t>a</w:t>
+        <w:t xml:space="preserve">azuje popis atributa i </w:t>
+      </w:r>
+      <w:r>
+        <w:t>klase</w:t>
       </w:r>
       <w:r>
         <w:t>. U svrhu pojednostavljenja</w:t>
@@ -1632,7 +1635,19 @@
         <w:t xml:space="preserve"> </w:t>
       </w:r>
       <w:r>
-        <w:t>o ili b. Ti podaci predstavljaju što se nalazi na određenom polju: znak X, znak O ili b (eng. blank-prazno polje). Podaci klase koja predstavlja rezultat su positive ili negative</w:t>
+        <w:t xml:space="preserve">o ili b. Ti podaci predstavljaju što se nalazi na određenom polju: </w:t>
+      </w:r>
+      <w:r>
+        <w:t>simbol</w:t>
+      </w:r>
+      <w:r>
+        <w:t xml:space="preserve"> X, </w:t>
+      </w:r>
+      <w:r>
+        <w:t>simbol</w:t>
+      </w:r>
+      <w:r>
+        <w:t xml:space="preserve"> O ili b (eng. blank-prazno polje). Podaci klase koja predstavlja rezultat su positive ili negative</w:t>
       </w:r>
       <w:r>
         <w:t xml:space="preserve">. Positive znači da je igrač X pobjedio, a negative da igrač X </w:t>
@@ -1642,6 +1657,9 @@
       </w:r>
       <w:r>
         <w:t>.</w:t>
+      </w:r>
+      <w:r>
+        <w:t xml:space="preserve"> Vrijednosti klase smo zamjenili s brojevima 1 i 0 zbog pojednostavljivanja.</w:t>
       </w:r>
     </w:p>
     <w:p>
@@ -3177,7 +3195,13 @@
         <w:jc w:val="both"/>
       </w:pPr>
       <w:r>
-        <w:t>Iako nam ova tablica jasnije dočarava odnos među podatcima, u njoj su se neke informacije izgubile. Na primjer, iz nje očitavamo da su u prvom razredu četiri podrazreda, ali ne znamo koja su to četiri podrazreda niti koji sve podaci pripadaju tom razredu. Gubitak je to neznatniji što je uzorak veće duljine, a razredi uži. Za valjanost nekih statističkih zaključivanja često se traži da frekvencija svakog razreda bude barem 5, što ovo naše grupiranje ne zadovoljava.</w:t>
+        <w:t>Iako nam ova tablica jasnije dočarava odnos među podatcima, u njoj su se neke informacije izgubile. Na primjer, iz nje očitavamo da su u prvom razredu četiri podrazreda, ali ne znamo koja su to četiri podrazreda niti koji sve podaci prip</w:t>
+      </w:r>
+      <w:r>
+        <w:t>adaju tom razredu. Gubitak je</w:t>
+      </w:r>
+      <w:r>
+        <w:t xml:space="preserve"> neznatniji što je uzorak veće duljine, a razredi uži. Za valjanost nekih statističkih zaključivanja često se traži da frekvencija svakog razreda bude barem 5, što ovo naše grupiranje ne zadovoljava.</w:t>
       </w:r>
     </w:p>
     <w:p>
@@ -3248,7 +3272,27 @@
         <w:jc w:val="both"/>
       </w:pPr>
       <w:r>
-        <w:t xml:space="preserve">Metode koje obavljaju klasifikaciju nazivaju se klasifikatorima, a neki od najčešćih su algoritam najbližih susjeda (engl. k-nearest neighbours, kNN), umjetne neuronske mreže (engl. artificial neural networks, ANN) i stroj s vektorima podrške (engl. support vector maching, SVM). Svaki klasifikator najprije je potrebno trenirati, odnosno potrebno ga je naučiti kako razlikovati uzorke različitih kategorija (klasa). Formalnije, potrebno izgraditi klasifikacijski model na temelju kojeg će se donositi općenite odluke za buduće prikupljene podatke nepoznatih oznaka. </w:t>
+        <w:t>Metode koje obavljaju klasifikaciju nazivaju se klasifikatorima, a neki od najčešćih su algoritam najbližih susjeda (engl. k-nearest neighbours, kNN), umjetne neuronske mreže (engl. artificial neural networks, ANN) i stroj s vektorima podrške (engl. support vector maching, SVM). Svaki klasifikator najprije je potrebno trenirati, odnosno potrebno ga je naučiti kako razlikovati uzorke različitih kategorija (klasa). Formalnije, potrebno izgraditi klasifikacijski model na temelju kojeg će se donositi općenite odluke za buduće prikupljene podatke nepoznatih oznaka</w:t>
+      </w:r>
+      <w:r>
+        <w:t xml:space="preserve"> </w:t>
+      </w:r>
+      <w:hyperlink w:anchor="sesti" w:history="1">
+        <w:r>
+          <w:rPr>
+            <w:rStyle w:val="Hyperlink"/>
+          </w:rPr>
+          <w:t>[6</w:t>
+        </w:r>
+        <w:r>
+          <w:rPr>
+            <w:rStyle w:val="Hyperlink"/>
+          </w:rPr>
+          <w:t>]</w:t>
+        </w:r>
+      </w:hyperlink>
+      <w:r>
+        <w:t xml:space="preserve">. </w:t>
       </w:r>
     </w:p>
     <w:p>
@@ -3577,7 +3621,13 @@
         <w:t xml:space="preserve"> od 239 </w:t>
       </w:r>
       <w:r>
-        <w:t xml:space="preserve">instanci podataka koj je obradio tijekom testiranja. </w:t>
+        <w:t>instanci podataka koj</w:t>
+      </w:r>
+      <w:r>
+        <w:t>e</w:t>
+      </w:r>
+      <w:r>
+        <w:t xml:space="preserve"> je obradio tijekom testiranja. </w:t>
       </w:r>
       <w:r>
         <w:t>Vidljivo je da su svi pokazatelji uspješnosti vrlo visoki.</w:t>
@@ -3999,7 +4049,13 @@
         <w:jc w:val="both"/>
       </w:pPr>
       <w:r>
-        <w:t>Prilikom izrade projektnog zadatka koristili smo C# i Microsoft Azure ML Studio. Nakon umetanja podataka u Microsoft Azure i kreiranja ML modela, dobili smo kostur API-a kojeg smo oblikovali na svoj način tako da korisniku omogučimo konzolnu aplikaciju i lakše rukovanje. Korisnik unosi željene podatake, program ih predaje Azure-u, te kao povratnu informaciju dobi</w:t>
+        <w:t>Prilikom izrade projektnog zadatka koristili smo C# i Microsoft Azure ML Studio. Nakon umetanja podataka u Microsoft Azure i kreiranja ML modela, dobili smo kostur API-a kojeg smo oblikovali na svo</w:t>
+      </w:r>
+      <w:r>
+        <w:t>j način tako da korisniku omoguć</w:t>
+      </w:r>
+      <w:r>
+        <w:t>imo konzolnu aplikaciju i lakše rukovanje. Korisnik unosi željene podatake, program ih predaje Azure-u, te kao povratnu informaciju dobi</w:t>
       </w:r>
       <w:r>
         <w:t>va predikciju u obliku stringa.</w:t>
@@ -4034,10 +4090,10 @@
     </w:p>
     <w:p>
       <w:r>
-        <w:t>Programsko</w:t>
-      </w:r>
-      <w:r>
-        <w:t xml:space="preserve"> rješenje je dostupno na linku: </w:t>
+        <w:t xml:space="preserve">Programsko rješenje je dostupno na linku: </w:t>
+      </w:r>
+      <w:r>
+        <w:t xml:space="preserve"> </w:t>
       </w:r>
       <w:hyperlink r:id="rId20" w:history="1">
         <w:r>
@@ -4164,10 +4220,12 @@
           <w:numId w:val="4"/>
         </w:numPr>
       </w:pPr>
+      <w:bookmarkStart w:id="13" w:name="sesti"/>
       <w:r>
         <w:t>Laboratorijske vježbe</w:t>
       </w:r>
     </w:p>
+    <w:bookmarkEnd w:id="13"/>
     <w:p>
       <w:pPr>
         <w:rPr>
@@ -4249,7 +4307,7 @@
             <w:rPr>
               <w:noProof/>
             </w:rPr>
-            <w:t>12</w:t>
+            <w:t>2</w:t>
           </w:r>
         </w:fldSimple>
       </w:p>
@@ -8522,7 +8580,7 @@
 </file>
 
 <file path=customXml/itemProps1.xml><?xml version="1.0" encoding="utf-8"?>
-<ds:datastoreItem xmlns:ds="http://schemas.openxmlformats.org/officeDocument/2006/customXml" ds:itemID="{D0DDCF0C-AEBA-4026-9D3C-004AF6682474}">
+<ds:datastoreItem xmlns:ds="http://schemas.openxmlformats.org/officeDocument/2006/customXml" ds:itemID="{0CE7F208-D708-470B-A449-4A2962DE0ACB}">
   <ds:schemaRefs>
     <ds:schemaRef ds:uri="http://schemas.openxmlformats.org/officeDocument/2006/bibliography"/>
   </ds:schemaRefs>

--- a/RUAP_Došlić_Klešić.docx
+++ b/RUAP_Došlić_Klešić.docx
@@ -199,7 +199,7 @@
           <w:r>
             <w:fldChar w:fldCharType="separate"/>
           </w:r>
-          <w:hyperlink w:anchor="_Toc516213639" w:history="1">
+          <w:hyperlink w:anchor="_Toc517641997" w:history="1">
             <w:r>
               <w:rPr>
                 <w:rStyle w:val="Hyperlink"/>
@@ -239,7 +239,7 @@
                 <w:noProof/>
                 <w:webHidden/>
               </w:rPr>
-              <w:instrText xml:space="preserve"> PAGEREF _Toc516213639 \h </w:instrText>
+              <w:instrText xml:space="preserve"> PAGEREF _Toc517641997 \h </w:instrText>
             </w:r>
             <w:r>
               <w:rPr>
@@ -281,7 +281,7 @@
               <w:noProof/>
             </w:rPr>
           </w:pPr>
-          <w:hyperlink w:anchor="_Toc516213640" w:history="1">
+          <w:hyperlink w:anchor="_Toc517641998" w:history="1">
             <w:r>
               <w:rPr>
                 <w:rStyle w:val="Hyperlink"/>
@@ -321,7 +321,7 @@
                 <w:noProof/>
                 <w:webHidden/>
               </w:rPr>
-              <w:instrText xml:space="preserve"> PAGEREF _Toc516213640 \h </w:instrText>
+              <w:instrText xml:space="preserve"> PAGEREF _Toc517641998 \h </w:instrText>
             </w:r>
             <w:r>
               <w:rPr>
@@ -363,7 +363,7 @@
               <w:noProof/>
             </w:rPr>
           </w:pPr>
-          <w:hyperlink w:anchor="_Toc516213641" w:history="1">
+          <w:hyperlink w:anchor="_Toc517641999" w:history="1">
             <w:r>
               <w:rPr>
                 <w:rStyle w:val="Hyperlink"/>
@@ -403,7 +403,7 @@
                 <w:noProof/>
                 <w:webHidden/>
               </w:rPr>
-              <w:instrText xml:space="preserve"> PAGEREF _Toc516213641 \h </w:instrText>
+              <w:instrText xml:space="preserve"> PAGEREF _Toc517641999 \h </w:instrText>
             </w:r>
             <w:r>
               <w:rPr>
@@ -445,7 +445,7 @@
               <w:noProof/>
             </w:rPr>
           </w:pPr>
-          <w:hyperlink w:anchor="_Toc516213642" w:history="1">
+          <w:hyperlink w:anchor="_Toc517642000" w:history="1">
             <w:r>
               <w:rPr>
                 <w:rStyle w:val="Hyperlink"/>
@@ -485,7 +485,7 @@
                 <w:noProof/>
                 <w:webHidden/>
               </w:rPr>
-              <w:instrText xml:space="preserve"> PAGEREF _Toc516213642 \h </w:instrText>
+              <w:instrText xml:space="preserve"> PAGEREF _Toc517642000 \h </w:instrText>
             </w:r>
             <w:r>
               <w:rPr>
@@ -527,7 +527,7 @@
               <w:noProof/>
             </w:rPr>
           </w:pPr>
-          <w:hyperlink w:anchor="_Toc516213643" w:history="1">
+          <w:hyperlink w:anchor="_Toc517642001" w:history="1">
             <w:r>
               <w:rPr>
                 <w:rStyle w:val="Hyperlink"/>
@@ -567,7 +567,7 @@
                 <w:noProof/>
                 <w:webHidden/>
               </w:rPr>
-              <w:instrText xml:space="preserve"> PAGEREF _Toc516213643 \h </w:instrText>
+              <w:instrText xml:space="preserve"> PAGEREF _Toc517642001 \h </w:instrText>
             </w:r>
             <w:r>
               <w:rPr>
@@ -609,7 +609,7 @@
               <w:noProof/>
             </w:rPr>
           </w:pPr>
-          <w:hyperlink w:anchor="_Toc516213644" w:history="1">
+          <w:hyperlink w:anchor="_Toc517642002" w:history="1">
             <w:r>
               <w:rPr>
                 <w:rStyle w:val="Hyperlink"/>
@@ -649,7 +649,7 @@
                 <w:noProof/>
                 <w:webHidden/>
               </w:rPr>
-              <w:instrText xml:space="preserve"> PAGEREF _Toc516213644 \h </w:instrText>
+              <w:instrText xml:space="preserve"> PAGEREF _Toc517642002 \h </w:instrText>
             </w:r>
             <w:r>
               <w:rPr>
@@ -691,7 +691,7 @@
               <w:noProof/>
             </w:rPr>
           </w:pPr>
-          <w:hyperlink w:anchor="_Toc516213645" w:history="1">
+          <w:hyperlink w:anchor="_Toc517642003" w:history="1">
             <w:r>
               <w:rPr>
                 <w:rStyle w:val="Hyperlink"/>
@@ -731,7 +731,7 @@
                 <w:noProof/>
                 <w:webHidden/>
               </w:rPr>
-              <w:instrText xml:space="preserve"> PAGEREF _Toc516213645 \h </w:instrText>
+              <w:instrText xml:space="preserve"> PAGEREF _Toc517642003 \h </w:instrText>
             </w:r>
             <w:r>
               <w:rPr>
@@ -773,7 +773,7 @@
               <w:noProof/>
             </w:rPr>
           </w:pPr>
-          <w:hyperlink w:anchor="_Toc516213646" w:history="1">
+          <w:hyperlink w:anchor="_Toc517642004" w:history="1">
             <w:r>
               <w:rPr>
                 <w:rStyle w:val="Hyperlink"/>
@@ -813,7 +813,7 @@
                 <w:noProof/>
                 <w:webHidden/>
               </w:rPr>
-              <w:instrText xml:space="preserve"> PAGEREF _Toc516213646 \h </w:instrText>
+              <w:instrText xml:space="preserve"> PAGEREF _Toc517642004 \h </w:instrText>
             </w:r>
             <w:r>
               <w:rPr>
@@ -855,7 +855,7 @@
               <w:noProof/>
             </w:rPr>
           </w:pPr>
-          <w:hyperlink w:anchor="_Toc516213647" w:history="1">
+          <w:hyperlink w:anchor="_Toc517642005" w:history="1">
             <w:r>
               <w:rPr>
                 <w:rStyle w:val="Hyperlink"/>
@@ -895,7 +895,7 @@
                 <w:noProof/>
                 <w:webHidden/>
               </w:rPr>
-              <w:instrText xml:space="preserve"> PAGEREF _Toc516213647 \h </w:instrText>
+              <w:instrText xml:space="preserve"> PAGEREF _Toc517642005 \h </w:instrText>
             </w:r>
             <w:r>
               <w:rPr>
@@ -915,7 +915,7 @@
                 <w:noProof/>
                 <w:webHidden/>
               </w:rPr>
-              <w:t>7</w:t>
+              <w:t>10</w:t>
             </w:r>
             <w:r>
               <w:rPr>
@@ -937,7 +937,7 @@
               <w:noProof/>
             </w:rPr>
           </w:pPr>
-          <w:hyperlink w:anchor="_Toc516213648" w:history="1">
+          <w:hyperlink w:anchor="_Toc517642006" w:history="1">
             <w:r>
               <w:rPr>
                 <w:rStyle w:val="Hyperlink"/>
@@ -977,7 +977,7 @@
                 <w:noProof/>
                 <w:webHidden/>
               </w:rPr>
-              <w:instrText xml:space="preserve"> PAGEREF _Toc516213648 \h </w:instrText>
+              <w:instrText xml:space="preserve"> PAGEREF _Toc517642006 \h </w:instrText>
             </w:r>
             <w:r>
               <w:rPr>
@@ -997,7 +997,7 @@
                 <w:noProof/>
                 <w:webHidden/>
               </w:rPr>
-              <w:t>8</w:t>
+              <w:t>10</w:t>
             </w:r>
             <w:r>
               <w:rPr>
@@ -1019,7 +1019,7 @@
               <w:noProof/>
             </w:rPr>
           </w:pPr>
-          <w:hyperlink w:anchor="_Toc516213649" w:history="1">
+          <w:hyperlink w:anchor="_Toc517642007" w:history="1">
             <w:r>
               <w:rPr>
                 <w:rStyle w:val="Hyperlink"/>
@@ -1059,7 +1059,7 @@
                 <w:noProof/>
                 <w:webHidden/>
               </w:rPr>
-              <w:instrText xml:space="preserve"> PAGEREF _Toc516213649 \h </w:instrText>
+              <w:instrText xml:space="preserve"> PAGEREF _Toc517642007 \h </w:instrText>
             </w:r>
             <w:r>
               <w:rPr>
@@ -1079,7 +1079,7 @@
                 <w:noProof/>
                 <w:webHidden/>
               </w:rPr>
-              <w:t>11</w:t>
+              <w:t>13</w:t>
             </w:r>
             <w:r>
               <w:rPr>
@@ -1101,7 +1101,7 @@
               <w:noProof/>
             </w:rPr>
           </w:pPr>
-          <w:hyperlink w:anchor="_Toc516213650" w:history="1">
+          <w:hyperlink w:anchor="_Toc517642008" w:history="1">
             <w:r>
               <w:rPr>
                 <w:rStyle w:val="Hyperlink"/>
@@ -1141,7 +1141,7 @@
                 <w:noProof/>
                 <w:webHidden/>
               </w:rPr>
-              <w:instrText xml:space="preserve"> PAGEREF _Toc516213650 \h </w:instrText>
+              <w:instrText xml:space="preserve"> PAGEREF _Toc517642008 \h </w:instrText>
             </w:r>
             <w:r>
               <w:rPr>
@@ -1161,7 +1161,7 @@
                 <w:noProof/>
                 <w:webHidden/>
               </w:rPr>
-              <w:t>12</w:t>
+              <w:t>14</w:t>
             </w:r>
             <w:r>
               <w:rPr>
@@ -1208,7 +1208,7 @@
           <w:numId w:val="25"/>
         </w:numPr>
       </w:pPr>
-      <w:bookmarkStart w:id="0" w:name="_Toc516213639"/>
+      <w:bookmarkStart w:id="0" w:name="_Toc517641997"/>
       <w:r>
         <w:lastRenderedPageBreak/>
         <w:t>Uvod</w:t>
@@ -1240,7 +1240,7 @@
       <w:pPr>
         <w:pStyle w:val="Heading2"/>
       </w:pPr>
-      <w:bookmarkStart w:id="1" w:name="_Toc516213640"/>
+      <w:bookmarkStart w:id="1" w:name="_Toc517641998"/>
       <w:r>
         <w:t>Zadatak</w:t>
       </w:r>
@@ -1302,7 +1302,7 @@
       <w:pPr>
         <w:pStyle w:val="Heading1"/>
       </w:pPr>
-      <w:bookmarkStart w:id="2" w:name="_Toc516213641"/>
+      <w:bookmarkStart w:id="2" w:name="_Toc517641999"/>
       <w:r>
         <w:lastRenderedPageBreak/>
         <w:t>Opis problema</w:t>
@@ -1438,7 +1438,7 @@
           <w:szCs w:val="28"/>
         </w:rPr>
       </w:pPr>
-      <w:bookmarkStart w:id="3" w:name="_Toc516213642"/>
+      <w:bookmarkStart w:id="3" w:name="_Toc517642000"/>
       <w:r>
         <w:t>Korišteni podaci</w:t>
       </w:r>
@@ -1666,7 +1666,7 @@
       <w:pPr>
         <w:pStyle w:val="Heading3"/>
       </w:pPr>
-      <w:bookmarkStart w:id="4" w:name="_Toc516213643"/>
+      <w:bookmarkStart w:id="4" w:name="_Toc517642001"/>
       <w:r>
         <w:lastRenderedPageBreak/>
         <w:t xml:space="preserve">Korišteni postupci </w:t>
@@ -3142,7 +3142,13 @@
         <w:rPr>
           <w:color w:val="auto"/>
         </w:rPr>
-        <w:t xml:space="preserve">Tabela </w:t>
+        <w:t>Tablica</w:t>
+      </w:r>
+      <w:r>
+        <w:rPr>
+          <w:color w:val="auto"/>
+        </w:rPr>
+        <w:t xml:space="preserve"> </w:t>
       </w:r>
       <w:r>
         <w:rPr>
@@ -3208,7 +3214,7 @@
       <w:pPr>
         <w:pStyle w:val="Heading2"/>
       </w:pPr>
-      <w:bookmarkStart w:id="5" w:name="_Toc516213644"/>
+      <w:bookmarkStart w:id="5" w:name="_Toc517642002"/>
       <w:r>
         <w:lastRenderedPageBreak/>
         <w:t>Korišteni postu</w:t>
@@ -3312,7 +3318,7 @@
       <w:pPr>
         <w:pStyle w:val="Heading1"/>
       </w:pPr>
-      <w:bookmarkStart w:id="6" w:name="_Toc516213645"/>
+      <w:bookmarkStart w:id="6" w:name="_Toc517642003"/>
       <w:r>
         <w:lastRenderedPageBreak/>
         <w:t>Opis programskog rješenja</w:t>
@@ -3355,7 +3361,7 @@
       <w:pPr>
         <w:pStyle w:val="Heading2"/>
       </w:pPr>
-      <w:bookmarkStart w:id="7" w:name="_Toc516213646"/>
+      <w:bookmarkStart w:id="7" w:name="_Toc517642004"/>
       <w:r>
         <w:t>Model strojnog učenja</w:t>
       </w:r>
@@ -3494,20 +3500,1941 @@
       </w:r>
     </w:p>
     <w:p>
+      <w:r>
+        <w:br w:type="page"/>
+      </w:r>
+    </w:p>
+    <w:tbl>
+      <w:tblPr>
+        <w:tblStyle w:val="TableGrid"/>
+        <w:tblW w:w="0" w:type="auto"/>
+        <w:tblLook w:val="04A0"/>
+      </w:tblPr>
+      <w:tblGrid>
+        <w:gridCol w:w="1217"/>
+        <w:gridCol w:w="1008"/>
+        <w:gridCol w:w="1027"/>
+        <w:gridCol w:w="1008"/>
+        <w:gridCol w:w="1027"/>
+        <w:gridCol w:w="1030"/>
+        <w:gridCol w:w="1031"/>
+        <w:gridCol w:w="973"/>
+        <w:gridCol w:w="967"/>
+      </w:tblGrid>
+      <w:tr>
+        <w:tc>
+          <w:tcPr>
+            <w:tcW w:w="1032" w:type="dxa"/>
+          </w:tcPr>
+          <w:p>
+            <w:pPr>
+              <w:jc w:val="both"/>
+            </w:pPr>
+            <w:r>
+              <w:lastRenderedPageBreak/>
+              <w:t>Naziv algoritma</w:t>
+            </w:r>
+          </w:p>
+        </w:tc>
+        <w:tc>
+          <w:tcPr>
+            <w:tcW w:w="1032" w:type="dxa"/>
+          </w:tcPr>
+          <w:p>
+            <w:pPr>
+              <w:jc w:val="both"/>
+            </w:pPr>
+            <w:r>
+              <w:t>True Positive</w:t>
+            </w:r>
+          </w:p>
+        </w:tc>
+        <w:tc>
+          <w:tcPr>
+            <w:tcW w:w="1032" w:type="dxa"/>
+          </w:tcPr>
+          <w:p>
+            <w:pPr>
+              <w:jc w:val="both"/>
+            </w:pPr>
+            <w:r>
+              <w:t xml:space="preserve">False </w:t>
+            </w:r>
+            <w:r>
+              <w:t>Negative</w:t>
+            </w:r>
+          </w:p>
+        </w:tc>
+        <w:tc>
+          <w:tcPr>
+            <w:tcW w:w="1032" w:type="dxa"/>
+          </w:tcPr>
+          <w:p>
+            <w:pPr>
+              <w:jc w:val="both"/>
+            </w:pPr>
+            <w:r>
+              <w:t xml:space="preserve">False </w:t>
+            </w:r>
+            <w:r>
+              <w:t>Positive</w:t>
+            </w:r>
+          </w:p>
+        </w:tc>
+        <w:tc>
+          <w:tcPr>
+            <w:tcW w:w="1032" w:type="dxa"/>
+          </w:tcPr>
+          <w:p>
+            <w:pPr>
+              <w:jc w:val="both"/>
+            </w:pPr>
+            <w:r>
+              <w:t>True Negative</w:t>
+            </w:r>
+          </w:p>
+        </w:tc>
+        <w:tc>
+          <w:tcPr>
+            <w:tcW w:w="1032" w:type="dxa"/>
+          </w:tcPr>
+          <w:p>
+            <w:pPr>
+              <w:jc w:val="both"/>
+            </w:pPr>
+            <w:r>
+              <w:t>Accuracy</w:t>
+            </w:r>
+          </w:p>
+        </w:tc>
+        <w:tc>
+          <w:tcPr>
+            <w:tcW w:w="1032" w:type="dxa"/>
+          </w:tcPr>
+          <w:p>
+            <w:pPr>
+              <w:jc w:val="both"/>
+            </w:pPr>
+            <w:r>
+              <w:t>Precision</w:t>
+            </w:r>
+          </w:p>
+        </w:tc>
+        <w:tc>
+          <w:tcPr>
+            <w:tcW w:w="1032" w:type="dxa"/>
+          </w:tcPr>
+          <w:p>
+            <w:pPr>
+              <w:jc w:val="both"/>
+            </w:pPr>
+            <w:r>
+              <w:t>Recall</w:t>
+            </w:r>
+          </w:p>
+        </w:tc>
+        <w:tc>
+          <w:tcPr>
+            <w:tcW w:w="1032" w:type="dxa"/>
+          </w:tcPr>
+          <w:p>
+            <w:pPr>
+              <w:jc w:val="both"/>
+            </w:pPr>
+            <w:r>
+              <w:t>F1 Score</w:t>
+            </w:r>
+          </w:p>
+        </w:tc>
+      </w:tr>
+      <w:tr>
+        <w:tc>
+          <w:tcPr>
+            <w:tcW w:w="1032" w:type="dxa"/>
+          </w:tcPr>
+          <w:p>
+            <w:pPr>
+              <w:jc w:val="both"/>
+            </w:pPr>
+            <w:r>
+              <w:t>Two-Class Averaged Perceptron</w:t>
+            </w:r>
+          </w:p>
+        </w:tc>
+        <w:tc>
+          <w:tcPr>
+            <w:tcW w:w="1032" w:type="dxa"/>
+          </w:tcPr>
+          <w:p>
+            <w:pPr>
+              <w:jc w:val="both"/>
+            </w:pPr>
+            <w:r>
+              <w:t>155</w:t>
+            </w:r>
+          </w:p>
+        </w:tc>
+        <w:tc>
+          <w:tcPr>
+            <w:tcW w:w="1032" w:type="dxa"/>
+          </w:tcPr>
+          <w:p>
+            <w:pPr>
+              <w:jc w:val="both"/>
+            </w:pPr>
+            <w:r>
+              <w:t>2</w:t>
+            </w:r>
+          </w:p>
+        </w:tc>
+        <w:tc>
+          <w:tcPr>
+            <w:tcW w:w="1032" w:type="dxa"/>
+          </w:tcPr>
+          <w:p>
+            <w:pPr>
+              <w:jc w:val="both"/>
+            </w:pPr>
+            <w:r>
+              <w:t>4</w:t>
+            </w:r>
+          </w:p>
+        </w:tc>
+        <w:tc>
+          <w:tcPr>
+            <w:tcW w:w="1032" w:type="dxa"/>
+          </w:tcPr>
+          <w:p>
+            <w:pPr>
+              <w:jc w:val="both"/>
+            </w:pPr>
+            <w:r>
+              <w:t>78</w:t>
+            </w:r>
+          </w:p>
+        </w:tc>
+        <w:tc>
+          <w:tcPr>
+            <w:tcW w:w="1032" w:type="dxa"/>
+          </w:tcPr>
+          <w:p>
+            <w:pPr>
+              <w:jc w:val="both"/>
+            </w:pPr>
+            <w:r>
+              <w:t>0.975</w:t>
+            </w:r>
+          </w:p>
+        </w:tc>
+        <w:tc>
+          <w:tcPr>
+            <w:tcW w:w="1032" w:type="dxa"/>
+          </w:tcPr>
+          <w:p>
+            <w:pPr>
+              <w:jc w:val="both"/>
+            </w:pPr>
+            <w:r>
+              <w:t>0.975</w:t>
+            </w:r>
+          </w:p>
+        </w:tc>
+        <w:tc>
+          <w:tcPr>
+            <w:tcW w:w="1032" w:type="dxa"/>
+          </w:tcPr>
+          <w:p>
+            <w:pPr>
+              <w:jc w:val="both"/>
+            </w:pPr>
+            <w:r>
+              <w:t>0.987</w:t>
+            </w:r>
+          </w:p>
+        </w:tc>
+        <w:tc>
+          <w:tcPr>
+            <w:tcW w:w="1032" w:type="dxa"/>
+          </w:tcPr>
+          <w:p>
+            <w:pPr>
+              <w:jc w:val="both"/>
+            </w:pPr>
+            <w:r>
+              <w:t>0.981</w:t>
+            </w:r>
+          </w:p>
+        </w:tc>
+      </w:tr>
+      <w:tr>
+        <w:tc>
+          <w:tcPr>
+            <w:tcW w:w="1032" w:type="dxa"/>
+          </w:tcPr>
+          <w:p>
+            <w:pPr>
+              <w:jc w:val="both"/>
+            </w:pPr>
+            <w:r>
+              <w:t>Two-Class Bayes Point Machine</w:t>
+            </w:r>
+          </w:p>
+        </w:tc>
+        <w:tc>
+          <w:tcPr>
+            <w:tcW w:w="1032" w:type="dxa"/>
+          </w:tcPr>
+          <w:p>
+            <w:pPr>
+              <w:jc w:val="both"/>
+            </w:pPr>
+            <w:r>
+              <w:t>157</w:t>
+            </w:r>
+          </w:p>
+        </w:tc>
+        <w:tc>
+          <w:tcPr>
+            <w:tcW w:w="1032" w:type="dxa"/>
+          </w:tcPr>
+          <w:p>
+            <w:pPr>
+              <w:jc w:val="both"/>
+            </w:pPr>
+            <w:r>
+              <w:t>0</w:t>
+            </w:r>
+          </w:p>
+        </w:tc>
+        <w:tc>
+          <w:tcPr>
+            <w:tcW w:w="1032" w:type="dxa"/>
+          </w:tcPr>
+          <w:p>
+            <w:pPr>
+              <w:jc w:val="both"/>
+            </w:pPr>
+            <w:r>
+              <w:t>4</w:t>
+            </w:r>
+          </w:p>
+        </w:tc>
+        <w:tc>
+          <w:tcPr>
+            <w:tcW w:w="1032" w:type="dxa"/>
+          </w:tcPr>
+          <w:p>
+            <w:pPr>
+              <w:jc w:val="both"/>
+            </w:pPr>
+            <w:r>
+              <w:t>78</w:t>
+            </w:r>
+          </w:p>
+        </w:tc>
+        <w:tc>
+          <w:tcPr>
+            <w:tcW w:w="1032" w:type="dxa"/>
+          </w:tcPr>
+          <w:p>
+            <w:pPr>
+              <w:jc w:val="both"/>
+            </w:pPr>
+            <w:r>
+              <w:t>0.983</w:t>
+            </w:r>
+          </w:p>
+        </w:tc>
+        <w:tc>
+          <w:tcPr>
+            <w:tcW w:w="1032" w:type="dxa"/>
+          </w:tcPr>
+          <w:p>
+            <w:pPr>
+              <w:jc w:val="both"/>
+            </w:pPr>
+            <w:r>
+              <w:t>0.975</w:t>
+            </w:r>
+          </w:p>
+        </w:tc>
+        <w:tc>
+          <w:tcPr>
+            <w:tcW w:w="1032" w:type="dxa"/>
+          </w:tcPr>
+          <w:p>
+            <w:pPr>
+              <w:jc w:val="both"/>
+            </w:pPr>
+            <w:r>
+              <w:t>1</w:t>
+            </w:r>
+          </w:p>
+        </w:tc>
+        <w:tc>
+          <w:tcPr>
+            <w:tcW w:w="1032" w:type="dxa"/>
+          </w:tcPr>
+          <w:p>
+            <w:pPr>
+              <w:jc w:val="both"/>
+            </w:pPr>
+            <w:r>
+              <w:t>0.987</w:t>
+            </w:r>
+          </w:p>
+        </w:tc>
+      </w:tr>
+      <w:tr>
+        <w:tc>
+          <w:tcPr>
+            <w:tcW w:w="1032" w:type="dxa"/>
+          </w:tcPr>
+          <w:p>
+            <w:pPr>
+              <w:jc w:val="both"/>
+            </w:pPr>
+            <w:r>
+              <w:t>Two-Class Boosted Decision Tree</w:t>
+            </w:r>
+          </w:p>
+        </w:tc>
+        <w:tc>
+          <w:tcPr>
+            <w:tcW w:w="1032" w:type="dxa"/>
+          </w:tcPr>
+          <w:p>
+            <w:pPr>
+              <w:jc w:val="both"/>
+            </w:pPr>
+            <w:r>
+              <w:t>157</w:t>
+            </w:r>
+          </w:p>
+        </w:tc>
+        <w:tc>
+          <w:tcPr>
+            <w:tcW w:w="1032" w:type="dxa"/>
+          </w:tcPr>
+          <w:p>
+            <w:pPr>
+              <w:jc w:val="both"/>
+            </w:pPr>
+            <w:r>
+              <w:t>0</w:t>
+            </w:r>
+          </w:p>
+        </w:tc>
+        <w:tc>
+          <w:tcPr>
+            <w:tcW w:w="1032" w:type="dxa"/>
+          </w:tcPr>
+          <w:p>
+            <w:pPr>
+              <w:jc w:val="both"/>
+            </w:pPr>
+            <w:r>
+              <w:t>1</w:t>
+            </w:r>
+          </w:p>
+        </w:tc>
+        <w:tc>
+          <w:tcPr>
+            <w:tcW w:w="1032" w:type="dxa"/>
+          </w:tcPr>
+          <w:p>
+            <w:pPr>
+              <w:jc w:val="both"/>
+            </w:pPr>
+            <w:r>
+              <w:t>81</w:t>
+            </w:r>
+          </w:p>
+        </w:tc>
+        <w:tc>
+          <w:tcPr>
+            <w:tcW w:w="1032" w:type="dxa"/>
+          </w:tcPr>
+          <w:p>
+            <w:pPr>
+              <w:jc w:val="both"/>
+            </w:pPr>
+            <w:r>
+              <w:t>0.996</w:t>
+            </w:r>
+          </w:p>
+        </w:tc>
+        <w:tc>
+          <w:tcPr>
+            <w:tcW w:w="1032" w:type="dxa"/>
+          </w:tcPr>
+          <w:p>
+            <w:pPr>
+              <w:jc w:val="both"/>
+            </w:pPr>
+            <w:r>
+              <w:t>0.994</w:t>
+            </w:r>
+          </w:p>
+        </w:tc>
+        <w:tc>
+          <w:tcPr>
+            <w:tcW w:w="1032" w:type="dxa"/>
+          </w:tcPr>
+          <w:p>
+            <w:pPr>
+              <w:jc w:val="both"/>
+            </w:pPr>
+            <w:r>
+              <w:t>1</w:t>
+            </w:r>
+          </w:p>
+        </w:tc>
+        <w:tc>
+          <w:tcPr>
+            <w:tcW w:w="1032" w:type="dxa"/>
+          </w:tcPr>
+          <w:p>
+            <w:pPr>
+              <w:jc w:val="both"/>
+            </w:pPr>
+            <w:r>
+              <w:t>0.997</w:t>
+            </w:r>
+          </w:p>
+        </w:tc>
+      </w:tr>
+      <w:tr>
+        <w:tc>
+          <w:tcPr>
+            <w:tcW w:w="1032" w:type="dxa"/>
+          </w:tcPr>
+          <w:p>
+            <w:pPr>
+              <w:jc w:val="both"/>
+            </w:pPr>
+            <w:r>
+              <w:t>Two-Class Decision Forest</w:t>
+            </w:r>
+          </w:p>
+        </w:tc>
+        <w:tc>
+          <w:tcPr>
+            <w:tcW w:w="1032" w:type="dxa"/>
+          </w:tcPr>
+          <w:p>
+            <w:pPr>
+              <w:jc w:val="both"/>
+            </w:pPr>
+            <w:r>
+              <w:t>150</w:t>
+            </w:r>
+          </w:p>
+        </w:tc>
+        <w:tc>
+          <w:tcPr>
+            <w:tcW w:w="1032" w:type="dxa"/>
+          </w:tcPr>
+          <w:p>
+            <w:pPr>
+              <w:jc w:val="both"/>
+            </w:pPr>
+            <w:r>
+              <w:t>7</w:t>
+            </w:r>
+          </w:p>
+        </w:tc>
+        <w:tc>
+          <w:tcPr>
+            <w:tcW w:w="1032" w:type="dxa"/>
+          </w:tcPr>
+          <w:p>
+            <w:pPr>
+              <w:jc w:val="both"/>
+            </w:pPr>
+            <w:r>
+              <w:t>3</w:t>
+            </w:r>
+          </w:p>
+        </w:tc>
+        <w:tc>
+          <w:tcPr>
+            <w:tcW w:w="1032" w:type="dxa"/>
+          </w:tcPr>
+          <w:p>
+            <w:pPr>
+              <w:jc w:val="both"/>
+            </w:pPr>
+            <w:r>
+              <w:t>79</w:t>
+            </w:r>
+          </w:p>
+        </w:tc>
+        <w:tc>
+          <w:tcPr>
+            <w:tcW w:w="1032" w:type="dxa"/>
+          </w:tcPr>
+          <w:p>
+            <w:pPr>
+              <w:jc w:val="both"/>
+            </w:pPr>
+            <w:r>
+              <w:t>0.958</w:t>
+            </w:r>
+          </w:p>
+        </w:tc>
+        <w:tc>
+          <w:tcPr>
+            <w:tcW w:w="1032" w:type="dxa"/>
+          </w:tcPr>
+          <w:p>
+            <w:pPr>
+              <w:jc w:val="both"/>
+            </w:pPr>
+            <w:r>
+              <w:t>0.980</w:t>
+            </w:r>
+          </w:p>
+        </w:tc>
+        <w:tc>
+          <w:tcPr>
+            <w:tcW w:w="1032" w:type="dxa"/>
+          </w:tcPr>
+          <w:p>
+            <w:pPr>
+              <w:jc w:val="both"/>
+            </w:pPr>
+            <w:r>
+              <w:t>0.955</w:t>
+            </w:r>
+          </w:p>
+        </w:tc>
+        <w:tc>
+          <w:tcPr>
+            <w:tcW w:w="1032" w:type="dxa"/>
+          </w:tcPr>
+          <w:p>
+            <w:pPr>
+              <w:jc w:val="both"/>
+            </w:pPr>
+            <w:r>
+              <w:t>0.968</w:t>
+            </w:r>
+          </w:p>
+        </w:tc>
+      </w:tr>
+      <w:tr>
+        <w:tc>
+          <w:tcPr>
+            <w:tcW w:w="1032" w:type="dxa"/>
+          </w:tcPr>
+          <w:p>
+            <w:pPr>
+              <w:jc w:val="both"/>
+            </w:pPr>
+            <w:r>
+              <w:t>Two-Class Decision Jungle</w:t>
+            </w:r>
+          </w:p>
+        </w:tc>
+        <w:tc>
+          <w:tcPr>
+            <w:tcW w:w="1032" w:type="dxa"/>
+          </w:tcPr>
+          <w:p>
+            <w:pPr>
+              <w:jc w:val="both"/>
+            </w:pPr>
+            <w:r>
+              <w:t>147</w:t>
+            </w:r>
+          </w:p>
+        </w:tc>
+        <w:tc>
+          <w:tcPr>
+            <w:tcW w:w="1032" w:type="dxa"/>
+          </w:tcPr>
+          <w:p>
+            <w:pPr>
+              <w:jc w:val="both"/>
+            </w:pPr>
+            <w:r>
+              <w:t>10</w:t>
+            </w:r>
+          </w:p>
+        </w:tc>
+        <w:tc>
+          <w:tcPr>
+            <w:tcW w:w="1032" w:type="dxa"/>
+          </w:tcPr>
+          <w:p>
+            <w:pPr>
+              <w:jc w:val="both"/>
+            </w:pPr>
+            <w:r>
+              <w:t>4</w:t>
+            </w:r>
+          </w:p>
+        </w:tc>
+        <w:tc>
+          <w:tcPr>
+            <w:tcW w:w="1032" w:type="dxa"/>
+          </w:tcPr>
+          <w:p>
+            <w:pPr>
+              <w:jc w:val="both"/>
+            </w:pPr>
+            <w:r>
+              <w:t>7</w:t>
+            </w:r>
+            <w:r>
+              <w:t>8</w:t>
+            </w:r>
+          </w:p>
+        </w:tc>
+        <w:tc>
+          <w:tcPr>
+            <w:tcW w:w="1032" w:type="dxa"/>
+          </w:tcPr>
+          <w:p>
+            <w:pPr>
+              <w:jc w:val="both"/>
+            </w:pPr>
+            <w:r>
+              <w:t>0.941</w:t>
+            </w:r>
+          </w:p>
+        </w:tc>
+        <w:tc>
+          <w:tcPr>
+            <w:tcW w:w="1032" w:type="dxa"/>
+          </w:tcPr>
+          <w:p>
+            <w:pPr>
+              <w:jc w:val="both"/>
+            </w:pPr>
+            <w:r>
+              <w:t>0.974</w:t>
+            </w:r>
+          </w:p>
+        </w:tc>
+        <w:tc>
+          <w:tcPr>
+            <w:tcW w:w="1032" w:type="dxa"/>
+          </w:tcPr>
+          <w:p>
+            <w:pPr>
+              <w:jc w:val="both"/>
+            </w:pPr>
+            <w:r>
+              <w:t>0.936</w:t>
+            </w:r>
+          </w:p>
+        </w:tc>
+        <w:tc>
+          <w:tcPr>
+            <w:tcW w:w="1032" w:type="dxa"/>
+          </w:tcPr>
+          <w:p>
+            <w:pPr>
+              <w:jc w:val="both"/>
+            </w:pPr>
+            <w:r>
+              <w:t>0.955</w:t>
+            </w:r>
+          </w:p>
+        </w:tc>
+      </w:tr>
+      <w:tr>
+        <w:tc>
+          <w:tcPr>
+            <w:tcW w:w="1032" w:type="dxa"/>
+          </w:tcPr>
+          <w:p>
+            <w:pPr>
+              <w:jc w:val="both"/>
+            </w:pPr>
+            <w:r>
+              <w:t>Two-Class Local-Deep SVM</w:t>
+            </w:r>
+          </w:p>
+        </w:tc>
+        <w:tc>
+          <w:tcPr>
+            <w:tcW w:w="1032" w:type="dxa"/>
+          </w:tcPr>
+          <w:p>
+            <w:pPr>
+              <w:jc w:val="both"/>
+            </w:pPr>
+            <w:r>
+              <w:t>152</w:t>
+            </w:r>
+          </w:p>
+        </w:tc>
+        <w:tc>
+          <w:tcPr>
+            <w:tcW w:w="1032" w:type="dxa"/>
+          </w:tcPr>
+          <w:p>
+            <w:pPr>
+              <w:jc w:val="both"/>
+            </w:pPr>
+            <w:r>
+              <w:t>5</w:t>
+            </w:r>
+          </w:p>
+        </w:tc>
+        <w:tc>
+          <w:tcPr>
+            <w:tcW w:w="1032" w:type="dxa"/>
+          </w:tcPr>
+          <w:p>
+            <w:pPr>
+              <w:jc w:val="both"/>
+            </w:pPr>
+            <w:r>
+              <w:t>10</w:t>
+            </w:r>
+          </w:p>
+        </w:tc>
+        <w:tc>
+          <w:tcPr>
+            <w:tcW w:w="1032" w:type="dxa"/>
+          </w:tcPr>
+          <w:p>
+            <w:pPr>
+              <w:jc w:val="both"/>
+            </w:pPr>
+            <w:r>
+              <w:t>72</w:t>
+            </w:r>
+          </w:p>
+        </w:tc>
+        <w:tc>
+          <w:tcPr>
+            <w:tcW w:w="1032" w:type="dxa"/>
+          </w:tcPr>
+          <w:p>
+            <w:pPr>
+              <w:jc w:val="both"/>
+            </w:pPr>
+            <w:r>
+              <w:t>0.937</w:t>
+            </w:r>
+          </w:p>
+        </w:tc>
+        <w:tc>
+          <w:tcPr>
+            <w:tcW w:w="1032" w:type="dxa"/>
+          </w:tcPr>
+          <w:p>
+            <w:pPr>
+              <w:jc w:val="both"/>
+            </w:pPr>
+            <w:r>
+              <w:t>0.938</w:t>
+            </w:r>
+          </w:p>
+        </w:tc>
+        <w:tc>
+          <w:tcPr>
+            <w:tcW w:w="1032" w:type="dxa"/>
+          </w:tcPr>
+          <w:p>
+            <w:pPr>
+              <w:jc w:val="both"/>
+            </w:pPr>
+            <w:r>
+              <w:t>0.968</w:t>
+            </w:r>
+          </w:p>
+        </w:tc>
+        <w:tc>
+          <w:tcPr>
+            <w:tcW w:w="1032" w:type="dxa"/>
+          </w:tcPr>
+          <w:p>
+            <w:pPr>
+              <w:jc w:val="both"/>
+            </w:pPr>
+            <w:r>
+              <w:t>0.953</w:t>
+            </w:r>
+          </w:p>
+        </w:tc>
+      </w:tr>
+      <w:tr>
+        <w:tc>
+          <w:tcPr>
+            <w:tcW w:w="1032" w:type="dxa"/>
+          </w:tcPr>
+          <w:p>
+            <w:pPr>
+              <w:jc w:val="both"/>
+            </w:pPr>
+            <w:r>
+              <w:t>Two-Class Logistic Regression</w:t>
+            </w:r>
+          </w:p>
+        </w:tc>
+        <w:tc>
+          <w:tcPr>
+            <w:tcW w:w="1032" w:type="dxa"/>
+          </w:tcPr>
+          <w:p>
+            <w:pPr>
+              <w:jc w:val="both"/>
+            </w:pPr>
+            <w:r>
+              <w:t>155</w:t>
+            </w:r>
+          </w:p>
+        </w:tc>
+        <w:tc>
+          <w:tcPr>
+            <w:tcW w:w="1032" w:type="dxa"/>
+          </w:tcPr>
+          <w:p>
+            <w:pPr>
+              <w:jc w:val="both"/>
+            </w:pPr>
+            <w:r>
+              <w:t>2</w:t>
+            </w:r>
+          </w:p>
+        </w:tc>
+        <w:tc>
+          <w:tcPr>
+            <w:tcW w:w="1032" w:type="dxa"/>
+          </w:tcPr>
+          <w:p>
+            <w:pPr>
+              <w:jc w:val="both"/>
+            </w:pPr>
+            <w:r>
+              <w:t>7</w:t>
+            </w:r>
+          </w:p>
+        </w:tc>
+        <w:tc>
+          <w:tcPr>
+            <w:tcW w:w="1032" w:type="dxa"/>
+          </w:tcPr>
+          <w:p>
+            <w:pPr>
+              <w:jc w:val="both"/>
+            </w:pPr>
+            <w:r>
+              <w:t>75</w:t>
+            </w:r>
+          </w:p>
+        </w:tc>
+        <w:tc>
+          <w:tcPr>
+            <w:tcW w:w="1032" w:type="dxa"/>
+          </w:tcPr>
+          <w:p>
+            <w:pPr>
+              <w:jc w:val="both"/>
+            </w:pPr>
+            <w:r>
+              <w:t>0.962</w:t>
+            </w:r>
+          </w:p>
+        </w:tc>
+        <w:tc>
+          <w:tcPr>
+            <w:tcW w:w="1032" w:type="dxa"/>
+          </w:tcPr>
+          <w:p>
+            <w:pPr>
+              <w:jc w:val="both"/>
+            </w:pPr>
+            <w:r>
+              <w:t>0.957</w:t>
+            </w:r>
+          </w:p>
+        </w:tc>
+        <w:tc>
+          <w:tcPr>
+            <w:tcW w:w="1032" w:type="dxa"/>
+          </w:tcPr>
+          <w:p>
+            <w:pPr>
+              <w:jc w:val="both"/>
+            </w:pPr>
+            <w:r>
+              <w:t>0.987</w:t>
+            </w:r>
+          </w:p>
+        </w:tc>
+        <w:tc>
+          <w:tcPr>
+            <w:tcW w:w="1032" w:type="dxa"/>
+          </w:tcPr>
+          <w:p>
+            <w:pPr>
+              <w:jc w:val="both"/>
+            </w:pPr>
+            <w:r>
+              <w:t>0.972</w:t>
+            </w:r>
+          </w:p>
+        </w:tc>
+      </w:tr>
+      <w:tr>
+        <w:tc>
+          <w:tcPr>
+            <w:tcW w:w="1032" w:type="dxa"/>
+          </w:tcPr>
+          <w:p>
+            <w:pPr>
+              <w:jc w:val="both"/>
+            </w:pPr>
+            <w:r>
+              <w:t>Two-Class Neural Network</w:t>
+            </w:r>
+          </w:p>
+        </w:tc>
+        <w:tc>
+          <w:tcPr>
+            <w:tcW w:w="1032" w:type="dxa"/>
+          </w:tcPr>
+          <w:p>
+            <w:pPr>
+              <w:jc w:val="both"/>
+            </w:pPr>
+            <w:r>
+              <w:t>154</w:t>
+            </w:r>
+          </w:p>
+        </w:tc>
+        <w:tc>
+          <w:tcPr>
+            <w:tcW w:w="1032" w:type="dxa"/>
+          </w:tcPr>
+          <w:p>
+            <w:pPr>
+              <w:jc w:val="both"/>
+            </w:pPr>
+            <w:r>
+              <w:t>3</w:t>
+            </w:r>
+          </w:p>
+        </w:tc>
+        <w:tc>
+          <w:tcPr>
+            <w:tcW w:w="1032" w:type="dxa"/>
+          </w:tcPr>
+          <w:p>
+            <w:pPr>
+              <w:jc w:val="both"/>
+            </w:pPr>
+            <w:r>
+              <w:t>3</w:t>
+            </w:r>
+          </w:p>
+        </w:tc>
+        <w:tc>
+          <w:tcPr>
+            <w:tcW w:w="1032" w:type="dxa"/>
+          </w:tcPr>
+          <w:p>
+            <w:pPr>
+              <w:jc w:val="both"/>
+            </w:pPr>
+            <w:r>
+              <w:t>79</w:t>
+            </w:r>
+          </w:p>
+        </w:tc>
+        <w:tc>
+          <w:tcPr>
+            <w:tcW w:w="1032" w:type="dxa"/>
+          </w:tcPr>
+          <w:p>
+            <w:pPr>
+              <w:jc w:val="both"/>
+            </w:pPr>
+            <w:r>
+              <w:t>0.975</w:t>
+            </w:r>
+          </w:p>
+        </w:tc>
+        <w:tc>
+          <w:tcPr>
+            <w:tcW w:w="1032" w:type="dxa"/>
+          </w:tcPr>
+          <w:p>
+            <w:pPr>
+              <w:jc w:val="both"/>
+            </w:pPr>
+            <w:r>
+              <w:t>0.981</w:t>
+            </w:r>
+          </w:p>
+        </w:tc>
+        <w:tc>
+          <w:tcPr>
+            <w:tcW w:w="1032" w:type="dxa"/>
+          </w:tcPr>
+          <w:p>
+            <w:pPr>
+              <w:jc w:val="both"/>
+            </w:pPr>
+            <w:r>
+              <w:t>0.981</w:t>
+            </w:r>
+          </w:p>
+        </w:tc>
+        <w:tc>
+          <w:tcPr>
+            <w:tcW w:w="1032" w:type="dxa"/>
+          </w:tcPr>
+          <w:p>
+            <w:pPr>
+              <w:jc w:val="both"/>
+            </w:pPr>
+            <w:r>
+              <w:t>0.981</w:t>
+            </w:r>
+          </w:p>
+        </w:tc>
+      </w:tr>
+      <w:tr>
+        <w:tc>
+          <w:tcPr>
+            <w:tcW w:w="1032" w:type="dxa"/>
+          </w:tcPr>
+          <w:p>
+            <w:pPr>
+              <w:jc w:val="both"/>
+            </w:pPr>
+            <w:r>
+              <w:t>Two-Class SVM</w:t>
+            </w:r>
+          </w:p>
+        </w:tc>
+        <w:tc>
+          <w:tcPr>
+            <w:tcW w:w="1032" w:type="dxa"/>
+          </w:tcPr>
+          <w:p>
+            <w:pPr>
+              <w:jc w:val="both"/>
+            </w:pPr>
+            <w:r>
+              <w:t>141</w:t>
+            </w:r>
+          </w:p>
+        </w:tc>
+        <w:tc>
+          <w:tcPr>
+            <w:tcW w:w="1032" w:type="dxa"/>
+          </w:tcPr>
+          <w:p>
+            <w:pPr>
+              <w:jc w:val="both"/>
+            </w:pPr>
+            <w:r>
+              <w:t>1</w:t>
+            </w:r>
+            <w:r>
+              <w:t>6</w:t>
+            </w:r>
+          </w:p>
+        </w:tc>
+        <w:tc>
+          <w:tcPr>
+            <w:tcW w:w="1032" w:type="dxa"/>
+          </w:tcPr>
+          <w:p>
+            <w:pPr>
+              <w:jc w:val="both"/>
+            </w:pPr>
+            <w:r>
+              <w:t>1</w:t>
+            </w:r>
+            <w:r>
+              <w:t>8</w:t>
+            </w:r>
+          </w:p>
+        </w:tc>
+        <w:tc>
+          <w:tcPr>
+            <w:tcW w:w="1032" w:type="dxa"/>
+          </w:tcPr>
+          <w:p>
+            <w:pPr>
+              <w:jc w:val="both"/>
+            </w:pPr>
+            <w:r>
+              <w:t>64</w:t>
+            </w:r>
+          </w:p>
+        </w:tc>
+        <w:tc>
+          <w:tcPr>
+            <w:tcW w:w="1032" w:type="dxa"/>
+          </w:tcPr>
+          <w:p>
+            <w:pPr>
+              <w:jc w:val="both"/>
+            </w:pPr>
+            <w:r>
+              <w:t>0.858</w:t>
+            </w:r>
+          </w:p>
+        </w:tc>
+        <w:tc>
+          <w:tcPr>
+            <w:tcW w:w="1032" w:type="dxa"/>
+          </w:tcPr>
+          <w:p>
+            <w:pPr>
+              <w:jc w:val="both"/>
+            </w:pPr>
+            <w:r>
+              <w:t>0.887</w:t>
+            </w:r>
+          </w:p>
+        </w:tc>
+        <w:tc>
+          <w:tcPr>
+            <w:tcW w:w="1032" w:type="dxa"/>
+          </w:tcPr>
+          <w:p>
+            <w:pPr>
+              <w:jc w:val="both"/>
+            </w:pPr>
+            <w:r>
+              <w:t>0.898</w:t>
+            </w:r>
+          </w:p>
+        </w:tc>
+        <w:tc>
+          <w:tcPr>
+            <w:tcW w:w="1032" w:type="dxa"/>
+          </w:tcPr>
+          <w:p>
+            <w:pPr>
+              <w:keepNext/>
+              <w:jc w:val="both"/>
+            </w:pPr>
+            <w:r>
+              <w:t>0.892</w:t>
+            </w:r>
+          </w:p>
+        </w:tc>
+      </w:tr>
+    </w:tbl>
+    <w:p>
+      <w:pPr>
+        <w:pStyle w:val="Caption"/>
+        <w:jc w:val="center"/>
+        <w:rPr>
+          <w:color w:val="auto"/>
+        </w:rPr>
+      </w:pPr>
+      <w:r>
+        <w:rPr>
+          <w:color w:val="auto"/>
+        </w:rPr>
+        <w:t>Tablica</w:t>
+      </w:r>
+      <w:r>
+        <w:rPr>
+          <w:color w:val="auto"/>
+        </w:rPr>
+        <w:t xml:space="preserve"> </w:t>
+      </w:r>
+      <w:r>
+        <w:rPr>
+          <w:color w:val="auto"/>
+        </w:rPr>
+        <w:fldChar w:fldCharType="begin"/>
+      </w:r>
+      <w:r>
+        <w:rPr>
+          <w:color w:val="auto"/>
+        </w:rPr>
+        <w:instrText xml:space="preserve"> SEQ Tabela \* ARABIC </w:instrText>
+      </w:r>
+      <w:r>
+        <w:rPr>
+          <w:color w:val="auto"/>
+        </w:rPr>
+        <w:fldChar w:fldCharType="separate"/>
+      </w:r>
+      <w:r>
+        <w:rPr>
+          <w:noProof/>
+          <w:color w:val="auto"/>
+        </w:rPr>
+        <w:t>4</w:t>
+      </w:r>
+      <w:r>
+        <w:rPr>
+          <w:color w:val="auto"/>
+        </w:rPr>
+        <w:fldChar w:fldCharType="end"/>
+      </w:r>
+      <w:r>
+        <w:rPr>
+          <w:color w:val="auto"/>
+        </w:rPr>
+        <w:t xml:space="preserve">. </w:t>
+      </w:r>
+      <w:r>
+        <w:rPr>
+          <w:color w:val="auto"/>
+        </w:rPr>
+        <w:t>Prikaz rezultata svih korištenih klasifikatora</w:t>
+      </w:r>
+    </w:p>
+    <w:p>
+      <w:pPr>
+        <w:jc w:val="both"/>
+      </w:pPr>
+      <w:r>
+        <w:t>Tablica 4 prikazuje sve klasifikatore i rezultate dobivene testiranjem tih klasifikatora na našem</w:t>
+      </w:r>
+      <w:r>
+        <w:t xml:space="preserve"> modelu. Nakon uspoređivanja rezultata, klasifikator Two-Class Boosted Decision Tree je pokazao najbolje rezultate vidljive u tablici 4. Ovaj klasifikator je imao samo jednu krivu procjenu</w:t>
+      </w:r>
+      <w:r>
+        <w:t xml:space="preserve"> (False Negative +</w:t>
+      </w:r>
+      <w:r>
+        <w:t xml:space="preserve"> </w:t>
+      </w:r>
+      <w:r>
+        <w:t>False Positive)</w:t>
+      </w:r>
+      <w:r>
+        <w:t xml:space="preserve"> od 239 instanci podataka koje je obradio tijekom testiranja. Vidljivo je da su svi </w:t>
+      </w:r>
+      <w:r>
+        <w:t>ostali parametri</w:t>
+      </w:r>
+      <w:r>
+        <w:t xml:space="preserve"> vrlo visoki. </w:t>
+      </w:r>
+      <w:r>
+        <w:t xml:space="preserve">Parametar </w:t>
+      </w:r>
+      <w:r>
+        <w:t>"</w:t>
+      </w:r>
+      <w:r>
+        <w:t>Accuracy</w:t>
+      </w:r>
+      <w:r>
+        <w:t>"</w:t>
+      </w:r>
+      <w:r>
+        <w:t xml:space="preserve"> nam </w:t>
+      </w:r>
+      <w:r>
+        <w:t xml:space="preserve">govori preciznost </w:t>
+      </w:r>
+      <w:r>
+        <w:t>predviđanja rezultata</w:t>
+      </w:r>
+      <w:r>
+        <w:t xml:space="preserve">, ali to nam </w:t>
+      </w:r>
+      <w:r>
+        <w:t>ne</w:t>
+      </w:r>
+      <w:r>
+        <w:t xml:space="preserve"> znači</w:t>
+      </w:r>
+      <w:r>
+        <w:t xml:space="preserve"> puno jer nam klase nisu isbalansirane (slika 3). </w:t>
+      </w:r>
+      <w:r>
+        <w:t>Parametar</w:t>
+      </w:r>
+      <w:r>
+        <w:rPr>
+          <w:rFonts w:cstheme="minorHAnsi"/>
+        </w:rPr>
+        <w:t xml:space="preserve"> </w:t>
+      </w:r>
+      <w:r>
+        <w:rPr>
+          <w:rFonts w:cstheme="minorHAnsi"/>
+        </w:rPr>
+        <w:t>"</w:t>
+      </w:r>
+      <w:r>
+        <w:rPr>
+          <w:rFonts w:cstheme="minorHAnsi"/>
+        </w:rPr>
+        <w:t>Precision</w:t>
+      </w:r>
+      <w:r>
+        <w:rPr>
+          <w:rFonts w:cstheme="minorHAnsi"/>
+        </w:rPr>
+        <w:t>" nam govori koliko je točno pogođenih</w:t>
+      </w:r>
+      <w:r>
+        <w:t xml:space="preserve"> slučajeva da će igrač X pobjediti (True Positive) od</w:t>
+      </w:r>
+      <w:r>
+        <w:t xml:space="preserve"> </w:t>
+      </w:r>
+      <w:r>
+        <w:t>ukupnog broja pobjeda igrača X (True Positive</w:t>
+      </w:r>
+      <w:r>
+        <w:t xml:space="preserve"> </w:t>
+      </w:r>
+      <w:r>
+        <w:t>+</w:t>
+      </w:r>
+      <w:r>
+        <w:t xml:space="preserve"> </w:t>
+      </w:r>
+      <w:r>
+        <w:t>False Positive).</w:t>
+      </w:r>
+      <w:r>
+        <w:t xml:space="preserve"> Parametar </w:t>
+      </w:r>
+      <w:r>
+        <w:t>"</w:t>
+      </w:r>
+      <w:r>
+        <w:t>Recall</w:t>
+      </w:r>
+      <w:r>
+        <w:t>"</w:t>
+      </w:r>
+      <w:r>
+        <w:t xml:space="preserve"> </w:t>
+      </w:r>
+      <w:r>
+        <w:t>nam govori omjer True Positive i (True Positive +</w:t>
+      </w:r>
+      <w:r>
+        <w:t xml:space="preserve"> </w:t>
+      </w:r>
+      <w:r>
+        <w:t xml:space="preserve">False Negative). </w:t>
+      </w:r>
+      <w:r>
+        <w:rPr>
+          <w:rFonts w:cstheme="minorHAnsi"/>
+        </w:rPr>
+        <w:t>Zadnji parametar F1 Score nam sažima dva parametra</w:t>
+      </w:r>
+      <w:r>
+        <w:rPr>
+          <w:rFonts w:cstheme="minorHAnsi"/>
+        </w:rPr>
+        <w:t xml:space="preserve"> </w:t>
+      </w:r>
+      <w:r>
+        <w:rPr>
+          <w:rFonts w:cstheme="minorHAnsi"/>
+        </w:rPr>
+        <w:t>(Precision i Recall)</w:t>
+      </w:r>
+      <w:r>
+        <w:rPr>
+          <w:rFonts w:cstheme="minorHAnsi"/>
+        </w:rPr>
+        <w:t>, te je zbog toga jako dobar pokazatelj uspješnosti modela</w:t>
+      </w:r>
+      <w:r>
+        <w:rPr>
+          <w:rFonts w:cstheme="minorHAnsi"/>
+        </w:rPr>
+        <w:t xml:space="preserve">. Izračunamo ga formulom:  </w:t>
+      </w:r>
+      <w:r>
+        <w:rPr>
+          <w:rFonts w:cstheme="minorHAnsi"/>
+          <w:color w:val="000000"/>
+          <w:shd w:val="clear" w:color="auto" w:fill="FFFFFF"/>
+        </w:rPr>
+        <w:t>F1 = 2 (precision x recall) / (precision + recall).</w:t>
+      </w:r>
+      <w:r>
+        <w:rPr>
+          <w:rFonts w:ascii="Segoe UI" w:hAnsi="Segoe UI" w:cs="Segoe UI"/>
+          <w:color w:val="000000"/>
+          <w:shd w:val="clear" w:color="auto" w:fill="FFFFFF"/>
+        </w:rPr>
+        <w:t xml:space="preserve"> </w:t>
+      </w:r>
+    </w:p>
+    <w:p>
+      <w:pPr>
+        <w:jc w:val="both"/>
+        <w:rPr>
+          <w:sz w:val="40"/>
+          <w:szCs w:val="40"/>
+        </w:rPr>
+      </w:pPr>
+    </w:p>
+    <w:p>
+      <w:pPr>
+        <w:jc w:val="both"/>
+        <w:rPr>
+          <w:sz w:val="40"/>
+          <w:szCs w:val="40"/>
+        </w:rPr>
+      </w:pPr>
+    </w:p>
+    <w:p>
+      <w:pPr>
+        <w:jc w:val="both"/>
+        <w:rPr>
+          <w:rFonts w:cstheme="minorHAnsi"/>
+          <w:b/>
+          <w:bCs/>
+          <w:color w:val="222222"/>
+          <w:shd w:val="clear" w:color="auto" w:fill="FFFFFF"/>
+        </w:rPr>
+      </w:pPr>
+      <w:r>
+        <w:rPr>
+          <w:rFonts w:cstheme="minorHAnsi"/>
+          <w:color w:val="222222"/>
+          <w:shd w:val="clear" w:color="auto" w:fill="FFFFFF"/>
+        </w:rPr>
+        <w:lastRenderedPageBreak/>
+        <w:t>„</w:t>
+      </w:r>
+      <w:r>
+        <w:rPr>
+          <w:rFonts w:cstheme="minorHAnsi"/>
+          <w:bCs/>
+          <w:color w:val="222222"/>
+          <w:shd w:val="clear" w:color="auto" w:fill="FFFFFF"/>
+        </w:rPr>
+        <w:t>Decision tree learning</w:t>
+      </w:r>
+      <w:r>
+        <w:rPr>
+          <w:rFonts w:cstheme="minorHAnsi"/>
+          <w:bCs/>
+          <w:color w:val="222222"/>
+          <w:shd w:val="clear" w:color="auto" w:fill="FFFFFF"/>
+        </w:rPr>
+        <w:t xml:space="preserve">“ (učenje sa stablom odlučivanja) predstavlja konstruiranje stabla odlučivanja iz </w:t>
+      </w:r>
+      <w:r>
+        <w:rPr>
+          <w:rFonts w:cstheme="minorHAnsi"/>
+          <w:bCs/>
+          <w:color w:val="222222"/>
+          <w:shd w:val="clear" w:color="auto" w:fill="FFFFFF"/>
+        </w:rPr>
+        <w:t>podataka za treniranje koji su označeni klasama.</w:t>
+      </w:r>
+      <w:r>
+        <w:rPr>
+          <w:rFonts w:cstheme="minorHAnsi"/>
+          <w:color w:val="222222"/>
+          <w:shd w:val="clear" w:color="auto" w:fill="FFFFFF"/>
+        </w:rPr>
+        <w:t> </w:t>
+      </w:r>
+      <w:r>
+        <w:rPr>
+          <w:rFonts w:cstheme="minorHAnsi"/>
+          <w:color w:val="222222"/>
+          <w:shd w:val="clear" w:color="auto" w:fill="FFFFFF"/>
+        </w:rPr>
+        <w:t>Stablo odlučivanja je struktura koja podsjeća na „flow-chart“ gdje svaki interni čvor označava test na nekom atrubutu, svaka grana označava ishod testa</w:t>
+      </w:r>
+      <w:r>
+        <w:rPr>
+          <w:rFonts w:cstheme="minorHAnsi"/>
+          <w:color w:val="222222"/>
+          <w:shd w:val="clear" w:color="auto" w:fill="FFFFFF"/>
+        </w:rPr>
+        <w:t>,</w:t>
+      </w:r>
+      <w:r>
+        <w:rPr>
+          <w:rFonts w:cstheme="minorHAnsi"/>
+          <w:color w:val="222222"/>
+          <w:shd w:val="clear" w:color="auto" w:fill="FFFFFF"/>
+        </w:rPr>
+        <w:t xml:space="preserve"> a svaki terminalni čvor</w:t>
+      </w:r>
+      <w:r>
+        <w:rPr>
+          <w:rFonts w:cstheme="minorHAnsi"/>
+          <w:color w:val="222222"/>
+          <w:shd w:val="clear" w:color="auto" w:fill="FFFFFF"/>
+        </w:rPr>
+        <w:t xml:space="preserve"> (list stabla)</w:t>
+      </w:r>
+      <w:r>
+        <w:rPr>
+          <w:rFonts w:cstheme="minorHAnsi"/>
+          <w:color w:val="222222"/>
+          <w:shd w:val="clear" w:color="auto" w:fill="FFFFFF"/>
+        </w:rPr>
+        <w:t xml:space="preserve"> sadrži klasnu oznaku. Prvi čvor u stablu se naziva korijenski čvor</w:t>
+      </w:r>
+      <w:r>
+        <w:rPr>
+          <w:rFonts w:cstheme="minorHAnsi"/>
+          <w:color w:val="222222"/>
+          <w:shd w:val="clear" w:color="auto" w:fill="FFFFFF"/>
+        </w:rPr>
+        <w:t>.</w:t>
+      </w:r>
+      <w:r>
+        <w:rPr>
+          <w:rFonts w:cstheme="minorHAnsi"/>
+          <w:b/>
+          <w:bCs/>
+          <w:color w:val="222222"/>
+          <w:shd w:val="clear" w:color="auto" w:fill="FFFFFF"/>
+        </w:rPr>
+        <w:t xml:space="preserve"> </w:t>
+      </w:r>
+    </w:p>
+    <w:p>
+      <w:pPr>
+        <w:jc w:val="both"/>
+        <w:rPr>
+          <w:rFonts w:cstheme="minorHAnsi"/>
+          <w:bCs/>
+          <w:color w:val="222222"/>
+          <w:shd w:val="clear" w:color="auto" w:fill="FFFFFF"/>
+        </w:rPr>
+      </w:pPr>
+      <w:r>
+        <w:rPr>
+          <w:rFonts w:cstheme="minorHAnsi"/>
+          <w:b/>
+          <w:bCs/>
+          <w:color w:val="222222"/>
+          <w:shd w:val="clear" w:color="auto" w:fill="FFFFFF"/>
+        </w:rPr>
+        <w:t>„</w:t>
+      </w:r>
+      <w:r>
+        <w:rPr>
+          <w:rFonts w:cstheme="minorHAnsi"/>
+          <w:bCs/>
+          <w:color w:val="222222"/>
+          <w:shd w:val="clear" w:color="auto" w:fill="FFFFFF"/>
+        </w:rPr>
+        <w:t>Boosted trees</w:t>
+      </w:r>
+      <w:r>
+        <w:rPr>
+          <w:rFonts w:cstheme="minorHAnsi"/>
+          <w:bCs/>
+          <w:color w:val="222222"/>
+          <w:shd w:val="clear" w:color="auto" w:fill="FFFFFF"/>
+        </w:rPr>
+        <w:t xml:space="preserve">“ ili poboljšana stabla </w:t>
+      </w:r>
+      <w:r>
+        <w:rPr>
+          <w:rFonts w:cstheme="minorHAnsi"/>
+          <w:bCs/>
+          <w:color w:val="222222"/>
+          <w:shd w:val="clear" w:color="auto" w:fill="FFFFFF"/>
+        </w:rPr>
+        <w:t xml:space="preserve">je skupina stabala čija se svaka nova instanca kreira tako da </w:t>
+      </w:r>
+      <w:r>
+        <w:rPr>
+          <w:rFonts w:cstheme="minorHAnsi"/>
+          <w:bCs/>
+          <w:color w:val="222222"/>
+          <w:shd w:val="clear" w:color="auto" w:fill="FFFFFF"/>
+        </w:rPr>
+        <w:t>ispravlja</w:t>
+      </w:r>
+      <w:r>
+        <w:rPr>
+          <w:rFonts w:cstheme="minorHAnsi"/>
+          <w:bCs/>
+          <w:color w:val="222222"/>
+          <w:shd w:val="clear" w:color="auto" w:fill="FFFFFF"/>
+        </w:rPr>
+        <w:t xml:space="preserve"> pogreške u prethodnim instancama koje su krivo modelirane. </w:t>
+      </w:r>
+      <w:r>
+        <w:rPr>
+          <w:rFonts w:cstheme="minorHAnsi"/>
+          <w:bCs/>
+          <w:color w:val="222222"/>
+          <w:shd w:val="clear" w:color="auto" w:fill="FFFFFF"/>
+        </w:rPr>
+        <w:t>To znači da bi algoritam trebao raditi bolje sa povećanjem broja konstruiranih stabala. Međutim, prevelik broj stabala može dovesti do problema koji nazivamo „overfitting“ gdje je model istreniran u toj mjeri da jako precizno predviđa ako se koriste podaci za trening, ali ne toliko precizno ako se koriste podaci za test. „Two-class boosted decision tree“ algoritam ovaj problem rješava na način da na kraju ne uzima u obzir samo rezultat finalnog stabla nego uzima rezultate iz svakog stabla te računa prosjek. Ovo u velikoj mjeri smanjuje efekt overfitting</w:t>
+      </w:r>
+      <w:r>
+        <w:rPr>
+          <w:rFonts w:cstheme="minorHAnsi"/>
+          <w:bCs/>
+          <w:color w:val="222222"/>
+          <w:shd w:val="clear" w:color="auto" w:fill="FFFFFF"/>
+        </w:rPr>
+        <w:t xml:space="preserve">-a te i dalje nudi precizna predviđanja. </w:t>
+      </w:r>
+    </w:p>
+    <w:p>
+      <w:pPr>
+        <w:jc w:val="both"/>
+        <w:rPr>
+          <w:rFonts w:cstheme="minorHAnsi"/>
+          <w:color w:val="333333"/>
+          <w:shd w:val="clear" w:color="auto" w:fill="FFFFFF"/>
+        </w:rPr>
+      </w:pPr>
+      <w:r>
+        <w:rPr>
+          <w:rFonts w:cstheme="minorHAnsi"/>
+          <w:bCs/>
+          <w:color w:val="222222"/>
+          <w:shd w:val="clear" w:color="auto" w:fill="FFFFFF"/>
+        </w:rPr>
+        <w:t xml:space="preserve">Parametar </w:t>
+      </w:r>
+      <w:r>
+        <w:rPr>
+          <w:rFonts w:cstheme="minorHAnsi"/>
+          <w:color w:val="333333"/>
+          <w:shd w:val="clear" w:color="auto" w:fill="FFFFFF"/>
+        </w:rPr>
+        <w:t>"Maximum Number of Leaves per Tree"</w:t>
+      </w:r>
+      <w:r>
+        <w:rPr>
+          <w:rFonts w:cstheme="minorHAnsi"/>
+          <w:color w:val="333333"/>
+          <w:shd w:val="clear" w:color="auto" w:fill="FFFFFF"/>
+        </w:rPr>
+        <w:t xml:space="preserve"> ili maksimalan broj listova po stablu</w:t>
+      </w:r>
+      <w:r>
+        <w:rPr>
+          <w:rFonts w:cstheme="minorHAnsi"/>
+          <w:color w:val="333333"/>
+          <w:shd w:val="clear" w:color="auto" w:fill="FFFFFF"/>
+        </w:rPr>
+        <w:t xml:space="preserve"> označava maksimalni broj razdvajanja čvorova</w:t>
+      </w:r>
+      <w:r>
+        <w:rPr>
+          <w:rFonts w:cstheme="minorHAnsi"/>
+          <w:color w:val="333333"/>
+          <w:shd w:val="clear" w:color="auto" w:fill="FFFFFF"/>
+        </w:rPr>
+        <w:t xml:space="preserve"> (kreiranja „novog pravila“)</w:t>
+      </w:r>
+      <w:r>
+        <w:rPr>
+          <w:rFonts w:cstheme="minorHAnsi"/>
+          <w:color w:val="333333"/>
+          <w:shd w:val="clear" w:color="auto" w:fill="FFFFFF"/>
+        </w:rPr>
+        <w:t>. Ranije nastali čvorovi u stablu su značajniji od čvorova koji nastaju kasnije. Povećan</w:t>
+      </w:r>
+      <w:r>
+        <w:rPr>
+          <w:rFonts w:cstheme="minorHAnsi"/>
+          <w:color w:val="333333"/>
+          <w:shd w:val="clear" w:color="auto" w:fill="FFFFFF"/>
+        </w:rPr>
+        <w:t xml:space="preserve">jem ovog paramentra se povećava </w:t>
+      </w:r>
+      <w:r>
+        <w:rPr>
+          <w:rFonts w:cstheme="minorHAnsi"/>
+          <w:color w:val="333333"/>
+          <w:shd w:val="clear" w:color="auto" w:fill="FFFFFF"/>
+        </w:rPr>
+        <w:t>šansa za overfitting.</w:t>
+      </w:r>
+    </w:p>
+    <w:p>
+      <w:pPr>
+        <w:jc w:val="both"/>
+        <w:rPr>
+          <w:rFonts w:cstheme="minorHAnsi"/>
+          <w:color w:val="333333"/>
+        </w:rPr>
+      </w:pPr>
+      <w:r>
+        <w:rPr>
+          <w:rFonts w:cstheme="minorHAnsi"/>
+          <w:color w:val="333333"/>
+          <w:shd w:val="clear" w:color="auto" w:fill="FFFFFF"/>
+        </w:rPr>
+        <w:t>Parametar</w:t>
+      </w:r>
+      <w:r>
+        <w:rPr>
+          <w:rFonts w:cstheme="minorHAnsi"/>
+          <w:color w:val="333333"/>
+          <w:shd w:val="clear" w:color="auto" w:fill="FFFFFF"/>
+        </w:rPr>
+        <w:t xml:space="preserve"> "Minimum Number of Samples per Leaf Node"</w:t>
+      </w:r>
+      <w:r>
+        <w:rPr>
+          <w:rFonts w:cstheme="minorHAnsi"/>
+          <w:color w:val="333333"/>
+          <w:shd w:val="clear" w:color="auto" w:fill="FFFFFF"/>
+        </w:rPr>
+        <w:t xml:space="preserve"> ili minimalni broj uzoraka po listu</w:t>
+      </w:r>
+      <w:r>
+        <w:rPr>
+          <w:rFonts w:cstheme="minorHAnsi"/>
+          <w:color w:val="333333"/>
+          <w:shd w:val="clear" w:color="auto" w:fill="FFFFFF"/>
+        </w:rPr>
+        <w:t xml:space="preserve"> predstavlja razinu značaja koja je potrebna za razdvajanje čvorova</w:t>
+      </w:r>
+      <w:r>
+        <w:rPr>
+          <w:rFonts w:cstheme="minorHAnsi"/>
+          <w:color w:val="333333"/>
+          <w:shd w:val="clear" w:color="auto" w:fill="FFFFFF"/>
+        </w:rPr>
+        <w:t>. Povećavanje ovog parametra rezultira stabilnim predikcijama (više slučajeva je obuhvaćeno)</w:t>
+      </w:r>
+      <w:r>
+        <w:rPr>
+          <w:rFonts w:cstheme="minorHAnsi"/>
+          <w:color w:val="333333"/>
+          <w:shd w:val="clear" w:color="auto" w:fill="FFFFFF"/>
+        </w:rPr>
+        <w:t>,</w:t>
+      </w:r>
+      <w:r>
+        <w:rPr>
+          <w:rFonts w:cstheme="minorHAnsi"/>
+          <w:color w:val="333333"/>
+          <w:shd w:val="clear" w:color="auto" w:fill="FFFFFF"/>
+        </w:rPr>
+        <w:t xml:space="preserve"> a smanjivanje rezultira preciznijim predikcijama.</w:t>
+      </w:r>
+      <w:r>
+        <w:rPr>
+          <w:rFonts w:cstheme="minorHAnsi"/>
+          <w:color w:val="333333"/>
+          <w:shd w:val="clear" w:color="auto" w:fill="FFFFFF"/>
+        </w:rPr>
+        <w:t> </w:t>
+      </w:r>
+      <w:r>
+        <w:rPr>
+          <w:rFonts w:cstheme="minorHAnsi"/>
+          <w:color w:val="333333"/>
+        </w:rPr>
+        <w:t xml:space="preserve"> </w:t>
+      </w:r>
+    </w:p>
+    <w:p>
+      <w:pPr>
+        <w:jc w:val="both"/>
+        <w:rPr>
+          <w:rFonts w:cstheme="minorHAnsi"/>
+          <w:color w:val="333333"/>
+          <w:shd w:val="clear" w:color="auto" w:fill="FFFFFF"/>
+        </w:rPr>
+      </w:pPr>
+      <w:r>
+        <w:rPr>
+          <w:rFonts w:cstheme="minorHAnsi"/>
+          <w:color w:val="333333"/>
+          <w:shd w:val="clear" w:color="auto" w:fill="FFFFFF"/>
+        </w:rPr>
+        <w:t xml:space="preserve">Parametar </w:t>
+      </w:r>
+      <w:r>
+        <w:rPr>
+          <w:rFonts w:cstheme="minorHAnsi"/>
+          <w:color w:val="333333"/>
+          <w:shd w:val="clear" w:color="auto" w:fill="FFFFFF"/>
+        </w:rPr>
+        <w:t>"Learning Rate"</w:t>
+      </w:r>
+      <w:r>
+        <w:rPr>
+          <w:rFonts w:cstheme="minorHAnsi"/>
+          <w:color w:val="333333"/>
+          <w:shd w:val="clear" w:color="auto" w:fill="FFFFFF"/>
+        </w:rPr>
+        <w:t xml:space="preserve"> ili stopa učenja omogućava definiranje razlike između svakog drveta u nizu.</w:t>
+      </w:r>
+      <w:r>
+        <w:rPr>
+          <w:rFonts w:cstheme="minorHAnsi"/>
+          <w:color w:val="333333"/>
+          <w:shd w:val="clear" w:color="auto" w:fill="FFFFFF"/>
+        </w:rPr>
+        <w:t xml:space="preserve"> </w:t>
+      </w:r>
+      <w:r>
+        <w:rPr>
+          <w:rFonts w:cstheme="minorHAnsi"/>
+          <w:color w:val="333333"/>
+          <w:shd w:val="clear" w:color="auto" w:fill="FFFFFF"/>
+        </w:rPr>
+        <w:t xml:space="preserve">Stopa učenja određuje koliko brzo </w:t>
+      </w:r>
+      <w:r>
+        <w:rPr>
+          <w:rFonts w:cstheme="minorHAnsi"/>
+          <w:color w:val="333333"/>
+          <w:shd w:val="clear" w:color="auto" w:fill="FFFFFF"/>
+        </w:rPr>
+        <w:t>trening</w:t>
+      </w:r>
+      <w:r>
+        <w:rPr>
+          <w:rFonts w:cstheme="minorHAnsi"/>
+          <w:color w:val="333333"/>
+          <w:shd w:val="clear" w:color="auto" w:fill="FFFFFF"/>
+        </w:rPr>
+        <w:t xml:space="preserve"> konvergira prema optimalnom rješenju.</w:t>
+      </w:r>
+      <w:r>
+        <w:rPr>
+          <w:rFonts w:cstheme="minorHAnsi"/>
+          <w:color w:val="333333"/>
+          <w:shd w:val="clear" w:color="auto" w:fill="FFFFFF"/>
+        </w:rPr>
+        <w:t xml:space="preserve"> </w:t>
+      </w:r>
+    </w:p>
+    <w:p>
       <w:pPr>
         <w:keepNext/>
         <w:jc w:val="center"/>
       </w:pPr>
       <w:r>
         <w:rPr>
+          <w:rFonts w:cstheme="minorHAnsi"/>
           <w:noProof/>
-        </w:rPr>
-        <w:lastRenderedPageBreak/>
+          <w:color w:val="333333"/>
+          <w:shd w:val="clear" w:color="auto" w:fill="FFFFFF"/>
+        </w:rPr>
         <w:drawing>
           <wp:inline distT="0" distB="0" distL="0" distR="0">
-            <wp:extent cx="4448175" cy="4448175"/>
+            <wp:extent cx="4086225" cy="2667000"/>
             <wp:effectExtent l="19050" t="0" r="9525" b="0"/>
-            <wp:docPr id="6" name="Picture 5" descr="two-class boosted decision tree.jpg"/>
+            <wp:docPr id="4" name="Picture 3" descr="Screenshot_7.jpg"/>
             <wp:cNvGraphicFramePr>
               <a:graphicFrameLocks xmlns:a="http://schemas.openxmlformats.org/drawingml/2006/main" noChangeAspect="1"/>
             </wp:cNvGraphicFramePr>
@@ -3515,7 +5442,7 @@
               <a:graphicData uri="http://schemas.openxmlformats.org/drawingml/2006/picture">
                 <pic:pic xmlns:pic="http://schemas.openxmlformats.org/drawingml/2006/picture">
                   <pic:nvPicPr>
-                    <pic:cNvPr id="0" name="two-class boosted decision tree.jpg"/>
+                    <pic:cNvPr id="0" name="Screenshot_7.jpg"/>
                     <pic:cNvPicPr/>
                   </pic:nvPicPr>
                   <pic:blipFill>
@@ -3527,7 +5454,7 @@
                   <pic:spPr>
                     <a:xfrm>
                       <a:off x="0" y="0"/>
-                      <a:ext cx="4448175" cy="4448175"/>
+                      <a:ext cx="4086225" cy="2667000"/>
                     </a:xfrm>
                     <a:prstGeom prst="rect">
                       <a:avLst/>
@@ -3595,50 +5522,196 @@
         <w:rPr>
           <w:color w:val="auto"/>
         </w:rPr>
-        <w:t xml:space="preserve"> </w:t>
-      </w:r>
-      <w:r>
-        <w:rPr>
-          <w:color w:val="auto"/>
-        </w:rPr>
-        <w:t>Prikaz rezultata korištenja Two-Class Boosted Decion Tree klasifikatora</w:t>
+        <w:t xml:space="preserve"> Prikaz stabla odlučivanja</w:t>
       </w:r>
     </w:p>
     <w:p>
       <w:pPr>
-        <w:jc w:val="both"/>
-      </w:pPr>
-      <w:r>
-        <w:t>Nakon uspoređivanja rezultata, klasifikator Two-Class Boosted Decision Tree je pokazao najbolje rezultate vidljive na slici 5.</w:t>
-      </w:r>
-      <w:r>
-        <w:t xml:space="preserve"> Ovaj klasifikator je imao </w:t>
-      </w:r>
-      <w:r>
-        <w:t>samo jednu krivu procjenu</w:t>
-      </w:r>
-      <w:r>
-        <w:t xml:space="preserve"> od 239 </w:t>
-      </w:r>
-      <w:r>
-        <w:t>instanci podataka koj</w:t>
-      </w:r>
-      <w:r>
-        <w:t>e</w:t>
-      </w:r>
-      <w:r>
-        <w:t xml:space="preserve"> je obradio tijekom testiranja. </w:t>
-      </w:r>
-      <w:r>
-        <w:t>Vidljivo je da su svi pokazatelji uspješnosti vrlo visoki.</w:t>
+        <w:keepNext/>
+        <w:jc w:val="center"/>
+      </w:pPr>
+      <w:r>
+        <w:rPr>
+          <w:noProof/>
+        </w:rPr>
+        <w:lastRenderedPageBreak/>
+        <w:drawing>
+          <wp:inline distT="0" distB="0" distL="0" distR="0">
+            <wp:extent cx="5760720" cy="2682240"/>
+            <wp:effectExtent l="19050" t="0" r="0" b="0"/>
+            <wp:docPr id="6" name="Picture 5" descr="Screenshot_8.jpg"/>
+            <wp:cNvGraphicFramePr>
+              <a:graphicFrameLocks xmlns:a="http://schemas.openxmlformats.org/drawingml/2006/main" noChangeAspect="1"/>
+            </wp:cNvGraphicFramePr>
+            <a:graphic xmlns:a="http://schemas.openxmlformats.org/drawingml/2006/main">
+              <a:graphicData uri="http://schemas.openxmlformats.org/drawingml/2006/picture">
+                <pic:pic xmlns:pic="http://schemas.openxmlformats.org/drawingml/2006/picture">
+                  <pic:nvPicPr>
+                    <pic:cNvPr id="0" name="Screenshot_8.jpg"/>
+                    <pic:cNvPicPr/>
+                  </pic:nvPicPr>
+                  <pic:blipFill>
+                    <a:blip r:embed="rId17"/>
+                    <a:stretch>
+                      <a:fillRect/>
+                    </a:stretch>
+                  </pic:blipFill>
+                  <pic:spPr>
+                    <a:xfrm>
+                      <a:off x="0" y="0"/>
+                      <a:ext cx="5760720" cy="2682240"/>
+                    </a:xfrm>
+                    <a:prstGeom prst="rect">
+                      <a:avLst/>
+                    </a:prstGeom>
+                  </pic:spPr>
+                </pic:pic>
+              </a:graphicData>
+            </a:graphic>
+          </wp:inline>
+        </w:drawing>
       </w:r>
     </w:p>
     <w:p>
       <w:pPr>
+        <w:pStyle w:val="Caption"/>
+        <w:jc w:val="center"/>
+        <w:rPr>
+          <w:color w:val="auto"/>
+        </w:rPr>
+      </w:pPr>
+      <w:r>
+        <w:rPr>
+          <w:color w:val="auto"/>
+        </w:rPr>
+        <w:t xml:space="preserve">Slika </w:t>
+      </w:r>
+      <w:r>
+        <w:rPr>
+          <w:color w:val="auto"/>
+        </w:rPr>
+        <w:fldChar w:fldCharType="begin"/>
+      </w:r>
+      <w:r>
+        <w:rPr>
+          <w:color w:val="auto"/>
+        </w:rPr>
+        <w:instrText xml:space="preserve"> SEQ Slika \* ARABIC </w:instrText>
+      </w:r>
+      <w:r>
+        <w:rPr>
+          <w:color w:val="auto"/>
+        </w:rPr>
+        <w:fldChar w:fldCharType="separate"/>
+      </w:r>
+      <w:r>
+        <w:rPr>
+          <w:noProof/>
+          <w:color w:val="auto"/>
+        </w:rPr>
+        <w:t>6</w:t>
+      </w:r>
+      <w:r>
+        <w:rPr>
+          <w:color w:val="auto"/>
+        </w:rPr>
+        <w:fldChar w:fldCharType="end"/>
+      </w:r>
+      <w:r>
+        <w:rPr>
+          <w:color w:val="auto"/>
+        </w:rPr>
+        <w:t>.</w:t>
+      </w:r>
+      <w:r>
+        <w:rPr>
+          <w:color w:val="auto"/>
+        </w:rPr>
+        <w:t xml:space="preserve"> Prikaz stabla odlučivanja</w:t>
+      </w:r>
+    </w:p>
+    <w:p>
+      <w:pPr>
+        <w:pStyle w:val="Caption"/>
+        <w:jc w:val="both"/>
+        <w:rPr>
+          <w:b w:val="0"/>
+          <w:color w:val="auto"/>
+          <w:sz w:val="22"/>
+          <w:szCs w:val="22"/>
+        </w:rPr>
+      </w:pPr>
+      <w:r>
+        <w:rPr>
+          <w:b w:val="0"/>
+          <w:color w:val="auto"/>
+          <w:sz w:val="22"/>
+          <w:szCs w:val="22"/>
+        </w:rPr>
+        <w:t>Slika 6 prikazuje stablo odlučivanja. S desne strane slike vidimo atribute koji se promatraju u čvorovima stabla. U prvom čvoru promatrali smo x5, odnosno peto polje igre je li O ili ne. U drugom čvoru sedmo polje</w:t>
+      </w:r>
+      <w:r>
+        <w:rPr>
+          <w:b w:val="0"/>
+          <w:color w:val="auto"/>
+          <w:sz w:val="22"/>
+          <w:szCs w:val="22"/>
+        </w:rPr>
+        <w:t xml:space="preserve"> je li O</w:t>
+      </w:r>
+      <w:r>
+        <w:rPr>
+          <w:b w:val="0"/>
+          <w:color w:val="auto"/>
+          <w:sz w:val="22"/>
+          <w:szCs w:val="22"/>
+        </w:rPr>
+        <w:t xml:space="preserve">, a u </w:t>
+      </w:r>
+      <w:r>
+        <w:rPr>
+          <w:b w:val="0"/>
+          <w:color w:val="auto"/>
+          <w:sz w:val="22"/>
+          <w:szCs w:val="22"/>
+        </w:rPr>
+        <w:t>trećem čvoru treće polje je li O. Nakon ta tri čvora dobili smo predviđanje 0 što nam predstavlja klasu da igrač X nije pobjedio.</w:t>
+      </w:r>
+      <w:r>
+        <w:rPr>
+          <w:b w:val="0"/>
+          <w:color w:val="auto"/>
+          <w:sz w:val="22"/>
+          <w:szCs w:val="22"/>
+        </w:rPr>
+        <w:t xml:space="preserve"> Na slici su ta tri čvora povezana plavom bojom s rezultirajućim čvorom.</w:t>
+      </w:r>
+    </w:p>
+    <w:p>
+      <w:pPr>
+        <w:jc w:val="center"/>
+        <w:rPr>
+          <w:rFonts w:cstheme="minorHAnsi"/>
+          <w:color w:val="333333"/>
+          <w:shd w:val="clear" w:color="auto" w:fill="FFFFFF"/>
+        </w:rPr>
+      </w:pPr>
+      <w:r>
+        <w:rPr>
+          <w:rFonts w:cstheme="minorHAnsi"/>
+          <w:color w:val="333333"/>
+          <w:shd w:val="clear" w:color="auto" w:fill="FFFFFF"/>
+        </w:rPr>
+        <w:br w:type="page"/>
+      </w:r>
+    </w:p>
+    <w:p>
+      <w:pPr>
         <w:pStyle w:val="Heading2"/>
       </w:pPr>
-      <w:bookmarkStart w:id="8" w:name="_Toc516213647"/>
-      <w:r>
+      <w:bookmarkStart w:id="8" w:name="_Toc517642005"/>
+      <w:r>
+        <w:lastRenderedPageBreak/>
         <w:t>Način korištenja API-ja</w:t>
       </w:r>
       <w:bookmarkEnd w:id="8"/>
@@ -3660,7 +5733,6 @@
         <w:rPr>
           <w:noProof/>
         </w:rPr>
-        <w:lastRenderedPageBreak/>
         <w:drawing>
           <wp:inline distT="0" distB="0" distL="0" distR="0">
             <wp:extent cx="4943475" cy="3333750"/>
@@ -3677,7 +5749,7 @@
                     <pic:cNvPicPr/>
                   </pic:nvPicPr>
                   <pic:blipFill>
-                    <a:blip r:embed="rId17"/>
+                    <a:blip r:embed="rId18"/>
                     <a:stretch>
                       <a:fillRect/>
                     </a:stretch>
@@ -3716,32 +5788,7 @@
         <w:rPr>
           <w:color w:val="auto"/>
         </w:rPr>
-        <w:fldChar w:fldCharType="begin"/>
-      </w:r>
-      <w:r>
-        <w:rPr>
-          <w:color w:val="auto"/>
-        </w:rPr>
-        <w:instrText xml:space="preserve"> SEQ Slika \* ARABIC </w:instrText>
-      </w:r>
-      <w:r>
-        <w:rPr>
-          <w:color w:val="auto"/>
-        </w:rPr>
-        <w:fldChar w:fldCharType="separate"/>
-      </w:r>
-      <w:r>
-        <w:rPr>
-          <w:noProof/>
-          <w:color w:val="auto"/>
-        </w:rPr>
-        <w:t>6</w:t>
-      </w:r>
-      <w:r>
-        <w:rPr>
-          <w:color w:val="auto"/>
-        </w:rPr>
-        <w:fldChar w:fldCharType="end"/>
+        <w:t>7</w:t>
       </w:r>
       <w:r>
         <w:rPr>
@@ -3792,7 +5839,7 @@
       <w:pPr>
         <w:pStyle w:val="Heading2"/>
       </w:pPr>
-      <w:bookmarkStart w:id="9" w:name="_Toc516213648"/>
+      <w:bookmarkStart w:id="9" w:name="_Toc517642006"/>
       <w:r>
         <w:t>Klijentska aplikacija</w:t>
       </w:r>
@@ -3803,7 +5850,10 @@
         <w:jc w:val="both"/>
       </w:pPr>
       <w:r>
-        <w:t>Kostur aplikacije je bio dan od strane Azurea u C#. Aplikaciju smo prilagodili tako da prima unos od korisnika, šalje zahtjev na Azure i dobija string kao odgovor.</w:t>
+        <w:t>Kostur aplikacije je</w:t>
+      </w:r>
+      <w:r>
+        <w:t xml:space="preserve"> bio dan od strane Azure-a u C#, te smo se iz tog razloga odlučili napraviti korisničku aplikaciju u C# programskom jeziku. Aplikacija predstavlja korisničko sučelje preko kojeg korisnik komunicira sa Azure-om igrajući igru križić kružić. </w:t>
       </w:r>
     </w:p>
     <w:p>
@@ -3818,9 +5868,9 @@
         <w:lastRenderedPageBreak/>
         <w:drawing>
           <wp:inline distT="0" distB="0" distL="0" distR="0">
-            <wp:extent cx="3733800" cy="3753046"/>
-            <wp:effectExtent l="19050" t="0" r="0" b="0"/>
-            <wp:docPr id="4" name="Picture 3" descr="final1.jpg"/>
+            <wp:extent cx="2162175" cy="2962275"/>
+            <wp:effectExtent l="19050" t="0" r="9525" b="0"/>
+            <wp:docPr id="7" name="Picture 6" descr="Screenshot_3.jpg"/>
             <wp:cNvGraphicFramePr>
               <a:graphicFrameLocks xmlns:a="http://schemas.openxmlformats.org/drawingml/2006/main" noChangeAspect="1"/>
             </wp:cNvGraphicFramePr>
@@ -3828,105 +5878,7 @@
               <a:graphicData uri="http://schemas.openxmlformats.org/drawingml/2006/picture">
                 <pic:pic xmlns:pic="http://schemas.openxmlformats.org/drawingml/2006/picture">
                   <pic:nvPicPr>
-                    <pic:cNvPr id="0" name="final1.jpg"/>
-                    <pic:cNvPicPr/>
-                  </pic:nvPicPr>
-                  <pic:blipFill>
-                    <a:blip r:embed="rId18"/>
-                    <a:stretch>
-                      <a:fillRect/>
-                    </a:stretch>
-                  </pic:blipFill>
-                  <pic:spPr>
-                    <a:xfrm>
-                      <a:off x="0" y="0"/>
-                      <a:ext cx="3737008" cy="3756271"/>
-                    </a:xfrm>
-                    <a:prstGeom prst="rect">
-                      <a:avLst/>
-                    </a:prstGeom>
-                  </pic:spPr>
-                </pic:pic>
-              </a:graphicData>
-            </a:graphic>
-          </wp:inline>
-        </w:drawing>
-      </w:r>
-    </w:p>
-    <w:p>
-      <w:pPr>
-        <w:pStyle w:val="Caption"/>
-        <w:jc w:val="center"/>
-        <w:rPr>
-          <w:color w:val="auto"/>
-        </w:rPr>
-      </w:pPr>
-      <w:r>
-        <w:rPr>
-          <w:color w:val="auto"/>
-        </w:rPr>
-        <w:t xml:space="preserve">Slika </w:t>
-      </w:r>
-      <w:r>
-        <w:rPr>
-          <w:color w:val="auto"/>
-        </w:rPr>
-        <w:fldChar w:fldCharType="begin"/>
-      </w:r>
-      <w:r>
-        <w:rPr>
-          <w:color w:val="auto"/>
-        </w:rPr>
-        <w:instrText xml:space="preserve"> SEQ Slika \* ARABIC </w:instrText>
-      </w:r>
-      <w:r>
-        <w:rPr>
-          <w:color w:val="auto"/>
-        </w:rPr>
-        <w:fldChar w:fldCharType="separate"/>
-      </w:r>
-      <w:r>
-        <w:rPr>
-          <w:noProof/>
-          <w:color w:val="auto"/>
-        </w:rPr>
-        <w:t>7</w:t>
-      </w:r>
-      <w:r>
-        <w:rPr>
-          <w:color w:val="auto"/>
-        </w:rPr>
-        <w:fldChar w:fldCharType="end"/>
-      </w:r>
-      <w:r>
-        <w:rPr>
-          <w:color w:val="auto"/>
-        </w:rPr>
-        <w:t>. Izgled klijentske aplikacije</w:t>
-      </w:r>
-    </w:p>
-    <w:p>
-      <w:pPr>
-        <w:keepNext/>
-        <w:jc w:val="center"/>
-      </w:pPr>
-      <w:r>
-        <w:rPr>
-          <w:noProof/>
-        </w:rPr>
-        <w:drawing>
-          <wp:inline distT="0" distB="0" distL="0" distR="0">
-            <wp:extent cx="3850917" cy="3998772"/>
-            <wp:effectExtent l="19050" t="0" r="0" b="0"/>
-            <wp:docPr id="5" name="Picture 4" descr="final2.jpg"/>
-            <wp:cNvGraphicFramePr>
-              <a:graphicFrameLocks xmlns:a="http://schemas.openxmlformats.org/drawingml/2006/main" noChangeAspect="1"/>
-            </wp:cNvGraphicFramePr>
-            <a:graphic xmlns:a="http://schemas.openxmlformats.org/drawingml/2006/main">
-              <a:graphicData uri="http://schemas.openxmlformats.org/drawingml/2006/picture">
-                <pic:pic xmlns:pic="http://schemas.openxmlformats.org/drawingml/2006/picture">
-                  <pic:nvPicPr>
-                    <pic:cNvPr id="0" name="final2.jpg"/>
+                    <pic:cNvPr id="0" name="Screenshot_3.jpg"/>
                     <pic:cNvPicPr/>
                   </pic:nvPicPr>
                   <pic:blipFill>
@@ -3938,7 +5890,7 @@
                   <pic:spPr>
                     <a:xfrm>
                       <a:off x="0" y="0"/>
-                      <a:ext cx="3853323" cy="4001271"/>
+                      <a:ext cx="2162175" cy="2962275"/>
                     </a:xfrm>
                     <a:prstGeom prst="rect">
                       <a:avLst/>
@@ -3969,32 +5921,7 @@
         <w:rPr>
           <w:color w:val="auto"/>
         </w:rPr>
-        <w:fldChar w:fldCharType="begin"/>
-      </w:r>
-      <w:r>
-        <w:rPr>
-          <w:color w:val="auto"/>
-        </w:rPr>
-        <w:instrText xml:space="preserve"> SEQ Slika \* ARABIC </w:instrText>
-      </w:r>
-      <w:r>
-        <w:rPr>
-          <w:color w:val="auto"/>
-        </w:rPr>
-        <w:fldChar w:fldCharType="separate"/>
-      </w:r>
-      <w:r>
-        <w:rPr>
-          <w:noProof/>
-          <w:color w:val="auto"/>
-        </w:rPr>
         <w:t>8</w:t>
-      </w:r>
-      <w:r>
-        <w:rPr>
-          <w:color w:val="auto"/>
-        </w:rPr>
-        <w:fldChar w:fldCharType="end"/>
       </w:r>
       <w:r>
         <w:rPr>
@@ -4005,17 +5932,193 @@
     </w:p>
     <w:p>
       <w:pPr>
+        <w:keepNext/>
+        <w:jc w:val="center"/>
+      </w:pPr>
+      <w:r>
+        <w:rPr>
+          <w:noProof/>
+        </w:rPr>
+        <w:drawing>
+          <wp:inline distT="0" distB="0" distL="0" distR="0">
+            <wp:extent cx="2181225" cy="2952750"/>
+            <wp:effectExtent l="19050" t="0" r="9525" b="0"/>
+            <wp:docPr id="12" name="Picture 11" descr="Screenshot_4.jpg"/>
+            <wp:cNvGraphicFramePr>
+              <a:graphicFrameLocks xmlns:a="http://schemas.openxmlformats.org/drawingml/2006/main" noChangeAspect="1"/>
+            </wp:cNvGraphicFramePr>
+            <a:graphic xmlns:a="http://schemas.openxmlformats.org/drawingml/2006/main">
+              <a:graphicData uri="http://schemas.openxmlformats.org/drawingml/2006/picture">
+                <pic:pic xmlns:pic="http://schemas.openxmlformats.org/drawingml/2006/picture">
+                  <pic:nvPicPr>
+                    <pic:cNvPr id="0" name="Screenshot_4.jpg"/>
+                    <pic:cNvPicPr/>
+                  </pic:nvPicPr>
+                  <pic:blipFill>
+                    <a:blip r:embed="rId20"/>
+                    <a:stretch>
+                      <a:fillRect/>
+                    </a:stretch>
+                  </pic:blipFill>
+                  <pic:spPr>
+                    <a:xfrm>
+                      <a:off x="0" y="0"/>
+                      <a:ext cx="2181225" cy="2952750"/>
+                    </a:xfrm>
+                    <a:prstGeom prst="rect">
+                      <a:avLst/>
+                    </a:prstGeom>
+                  </pic:spPr>
+                </pic:pic>
+              </a:graphicData>
+            </a:graphic>
+          </wp:inline>
+        </w:drawing>
+      </w:r>
+    </w:p>
+    <w:p>
+      <w:pPr>
+        <w:pStyle w:val="Caption"/>
+        <w:jc w:val="center"/>
+        <w:rPr>
+          <w:color w:val="auto"/>
+        </w:rPr>
+      </w:pPr>
+      <w:r>
+        <w:rPr>
+          <w:color w:val="auto"/>
+        </w:rPr>
+        <w:t xml:space="preserve">Slika </w:t>
+      </w:r>
+      <w:r>
+        <w:rPr>
+          <w:color w:val="auto"/>
+        </w:rPr>
+        <w:t>9</w:t>
+      </w:r>
+      <w:r>
+        <w:rPr>
+          <w:color w:val="auto"/>
+        </w:rPr>
+        <w:t>. Izgled klijentske aplikacije</w:t>
+      </w:r>
+    </w:p>
+    <w:p>
+      <w:pPr>
+        <w:keepNext/>
+        <w:jc w:val="center"/>
+      </w:pPr>
+      <w:r>
+        <w:rPr>
+          <w:noProof/>
+        </w:rPr>
+        <w:lastRenderedPageBreak/>
+        <w:drawing>
+          <wp:inline distT="0" distB="0" distL="0" distR="0">
+            <wp:extent cx="2143125" cy="3848100"/>
+            <wp:effectExtent l="19050" t="0" r="9525" b="0"/>
+            <wp:docPr id="15" name="Picture 14" descr="Screenshot_6.jpg"/>
+            <wp:cNvGraphicFramePr>
+              <a:graphicFrameLocks xmlns:a="http://schemas.openxmlformats.org/drawingml/2006/main" noChangeAspect="1"/>
+            </wp:cNvGraphicFramePr>
+            <a:graphic xmlns:a="http://schemas.openxmlformats.org/drawingml/2006/main">
+              <a:graphicData uri="http://schemas.openxmlformats.org/drawingml/2006/picture">
+                <pic:pic xmlns:pic="http://schemas.openxmlformats.org/drawingml/2006/picture">
+                  <pic:nvPicPr>
+                    <pic:cNvPr id="0" name="Screenshot_6.jpg"/>
+                    <pic:cNvPicPr/>
+                  </pic:nvPicPr>
+                  <pic:blipFill>
+                    <a:blip r:embed="rId21"/>
+                    <a:stretch>
+                      <a:fillRect/>
+                    </a:stretch>
+                  </pic:blipFill>
+                  <pic:spPr>
+                    <a:xfrm>
+                      <a:off x="0" y="0"/>
+                      <a:ext cx="2143125" cy="3848100"/>
+                    </a:xfrm>
+                    <a:prstGeom prst="rect">
+                      <a:avLst/>
+                    </a:prstGeom>
+                  </pic:spPr>
+                </pic:pic>
+              </a:graphicData>
+            </a:graphic>
+          </wp:inline>
+        </w:drawing>
+      </w:r>
+    </w:p>
+    <w:p>
+      <w:pPr>
+        <w:pStyle w:val="Caption"/>
+        <w:jc w:val="center"/>
+        <w:rPr>
+          <w:color w:val="auto"/>
+        </w:rPr>
+      </w:pPr>
+      <w:r>
+        <w:rPr>
+          <w:color w:val="auto"/>
+        </w:rPr>
+        <w:t>Slika 10</w:t>
+      </w:r>
+      <w:r>
+        <w:rPr>
+          <w:color w:val="auto"/>
+        </w:rPr>
+        <w:t>. Izgled klijentske aplikacije</w:t>
+      </w:r>
+    </w:p>
+    <w:p>
+      <w:pPr>
         <w:jc w:val="both"/>
       </w:pPr>
       <w:r>
-        <w:lastRenderedPageBreak/>
-        <w:t xml:space="preserve">Zbog jednostavnosti iz stringa smo izdvojili zadnja dva podatka, a to su scored label i probability. Na slikama 7 i 8 može se vidjeti kako program izgleda i radi. Korišteni su nasumični podaci iz danih </w:t>
-      </w:r>
-      <w:r>
-        <w:t>skupova podataka</w:t>
-      </w:r>
-      <w:r>
-        <w:t>.</w:t>
+        <w:t>Sučelje se sastoji od devet polja koja predstavljaju polja za igru križić kružić i prikaza rezultata ispod tih polja</w:t>
+      </w:r>
+      <w:r>
+        <w:t xml:space="preserve"> vidljivih na slikama </w:t>
+      </w:r>
+      <w:r>
+        <w:t>8</w:t>
+      </w:r>
+      <w:r>
+        <w:t xml:space="preserve">, </w:t>
+      </w:r>
+      <w:r>
+        <w:t>9</w:t>
+      </w:r>
+      <w:r>
+        <w:t xml:space="preserve"> i</w:t>
+      </w:r>
+      <w:r>
+        <w:t xml:space="preserve"> 10</w:t>
+      </w:r>
+      <w:r>
+        <w:t>. Aplikacija je zamišljena da se nakon svakog unosa polja ispisuje vjerojatnost pobjede igr</w:t>
+      </w:r>
+      <w:r>
+        <w:t xml:space="preserve">ača X kao što slike </w:t>
+      </w:r>
+      <w:r>
+        <w:t>8</w:t>
+      </w:r>
+      <w:r>
+        <w:t xml:space="preserve"> i </w:t>
+      </w:r>
+      <w:r>
+        <w:t>9</w:t>
+      </w:r>
+      <w:r>
+        <w:t xml:space="preserve"> prikazuju. Slika </w:t>
+      </w:r>
+      <w:r>
+        <w:t>10</w:t>
+      </w:r>
+      <w:r>
+        <w:t xml:space="preserve"> prikazuje prekid igre s ispisom vjerojatnosti. Prekid igre se događa ukoliko jedan od igrača pobjedi ili nema više praznih polja za unos.</w:t>
       </w:r>
       <w:r>
         <w:t xml:space="preserve"> </w:t>
@@ -4037,7 +6140,7 @@
       <w:pPr>
         <w:pStyle w:val="Heading1"/>
       </w:pPr>
-      <w:bookmarkStart w:id="10" w:name="_Toc516213649"/>
+      <w:bookmarkStart w:id="10" w:name="_Toc517642007"/>
       <w:r>
         <w:lastRenderedPageBreak/>
         <w:t>Zaključak</w:t>
@@ -4049,16 +6152,19 @@
         <w:jc w:val="both"/>
       </w:pPr>
       <w:r>
-        <w:t>Prilikom izrade projektnog zadatka koristili smo C# i Microsoft Azure ML Studio. Nakon umetanja podataka u Microsoft Azure i kreiranja ML modela, dobili smo kostur API-a kojeg smo oblikovali na svo</w:t>
-      </w:r>
-      <w:r>
-        <w:t>j način tako da korisniku omoguć</w:t>
-      </w:r>
-      <w:r>
-        <w:t>imo konzolnu aplikaciju i lakše rukovanje. Korisnik unosi željene podatake, program ih predaje Azure-u, te kao povratnu informaciju dobi</w:t>
-      </w:r>
-      <w:r>
-        <w:t>va predikciju u obliku stringa.</w:t>
+        <w:t xml:space="preserve">Prilikom izrade projektnog zadatka koristili smo C# </w:t>
+      </w:r>
+      <w:r>
+        <w:t xml:space="preserve">programski jezik </w:t>
+      </w:r>
+      <w:r>
+        <w:t>i Microsoft Azure ML Studio. Nakon umetanja podataka u Microsoft Azure i kreiranja ML modela, dobili smo kostur API-a kojeg smo oblikovali na svo</w:t>
+      </w:r>
+      <w:r>
+        <w:t xml:space="preserve">j način tako da korisniku </w:t>
+      </w:r>
+      <w:r>
+        <w:t>preko jednostavnog sučelja omogućimo komunikaciju s Azure-om. Komunikacija s Azure-om se uspostavlja nakon svakog unosa u polje za igru, a kao povratnu informaciju dobivamo predikciju pobjede igrača X.</w:t>
       </w:r>
       <w:r>
         <w:t xml:space="preserve"> </w:t>
@@ -4081,7 +6187,7 @@
       <w:pPr>
         <w:pStyle w:val="Heading1"/>
       </w:pPr>
-      <w:bookmarkStart w:id="11" w:name="_Toc516213650"/>
+      <w:bookmarkStart w:id="11" w:name="_Toc517642008"/>
       <w:r>
         <w:lastRenderedPageBreak/>
         <w:t>Literatura</w:t>
@@ -4095,7 +6201,7 @@
       <w:r>
         <w:t xml:space="preserve"> </w:t>
       </w:r>
-      <w:hyperlink r:id="rId20" w:history="1">
+      <w:hyperlink r:id="rId22" w:history="1">
         <w:r>
           <w:rPr>
             <w:rStyle w:val="Hyperlink"/>
@@ -4169,7 +6275,7 @@
           <w:numId w:val="4"/>
         </w:numPr>
       </w:pPr>
-      <w:hyperlink r:id="rId21" w:history="1">
+      <w:hyperlink r:id="rId23" w:history="1">
         <w:r>
           <w:rPr>
             <w:rStyle w:val="Hyperlink"/>
@@ -4186,7 +6292,7 @@
           <w:numId w:val="4"/>
         </w:numPr>
       </w:pPr>
-      <w:hyperlink r:id="rId22" w:history="1">
+      <w:hyperlink r:id="rId24" w:history="1">
         <w:r>
           <w:rPr>
             <w:rStyle w:val="Hyperlink"/>
@@ -4203,7 +6309,7 @@
           <w:numId w:val="4"/>
         </w:numPr>
       </w:pPr>
-      <w:hyperlink r:id="rId23" w:history="1">
+      <w:hyperlink r:id="rId25" w:history="1">
         <w:r>
           <w:rPr>
             <w:rStyle w:val="Hyperlink"/>
@@ -4220,6 +6326,57 @@
           <w:numId w:val="4"/>
         </w:numPr>
       </w:pPr>
+      <w:hyperlink r:id="rId26" w:history="1">
+        <w:r>
+          <w:rPr>
+            <w:rStyle w:val="Hyperlink"/>
+          </w:rPr>
+          <w:t>https://breaking-bi.blogspot.com/2016/11/azure-machine-learning-classification.html</w:t>
+        </w:r>
+      </w:hyperlink>
+    </w:p>
+    <w:p>
+      <w:pPr>
+        <w:pStyle w:val="ListParagraph"/>
+        <w:numPr>
+          <w:ilvl w:val="0"/>
+          <w:numId w:val="4"/>
+        </w:numPr>
+      </w:pPr>
+      <w:hyperlink r:id="rId27" w:history="1">
+        <w:r>
+          <w:rPr>
+            <w:rStyle w:val="Hyperlink"/>
+          </w:rPr>
+          <w:t>https://en.wikipedia.org/wiki/Decision_tree_learning</w:t>
+        </w:r>
+      </w:hyperlink>
+    </w:p>
+    <w:p>
+      <w:pPr>
+        <w:pStyle w:val="ListParagraph"/>
+        <w:numPr>
+          <w:ilvl w:val="0"/>
+          <w:numId w:val="4"/>
+        </w:numPr>
+      </w:pPr>
+      <w:hyperlink r:id="rId28" w:history="1">
+        <w:r>
+          <w:rPr>
+            <w:rStyle w:val="Hyperlink"/>
+          </w:rPr>
+          <w:t>https://www.c-sharpcorner.com/article/two-class-boosted-decision-tree/</w:t>
+        </w:r>
+      </w:hyperlink>
+    </w:p>
+    <w:p>
+      <w:pPr>
+        <w:pStyle w:val="ListParagraph"/>
+        <w:numPr>
+          <w:ilvl w:val="0"/>
+          <w:numId w:val="4"/>
+        </w:numPr>
+      </w:pPr>
       <w:bookmarkStart w:id="13" w:name="sesti"/>
       <w:r>
         <w:t>Laboratorijske vježbe</w:t>
@@ -4234,7 +6391,7 @@
       </w:pPr>
     </w:p>
     <w:sectPr>
-      <w:footerReference w:type="default" r:id="rId24"/>
+      <w:footerReference w:type="default" r:id="rId29"/>
       <w:pgSz w:w="11906" w:h="16838"/>
       <w:pgMar w:top="1417" w:right="1417" w:bottom="1417" w:left="1417" w:header="708" w:footer="708" w:gutter="0"/>
       <w:pgNumType w:start="1"/>
@@ -4307,7 +6464,7 @@
             <w:rPr>
               <w:noProof/>
             </w:rPr>
-            <w:t>2</w:t>
+            <w:t>14</w:t>
           </w:r>
         </w:fldSimple>
       </w:p>
@@ -5302,6 +7459,155 @@
     </w:lvl>
   </w:abstractNum>
   <w:abstractNum w:abstractNumId="11">
+    <w:nsid w:val="20B31A88"/>
+    <w:multiLevelType w:val="multilevel"/>
+    <w:tmpl w:val="F5044186"/>
+    <w:lvl w:ilvl="0">
+      <w:start w:val="1"/>
+      <w:numFmt w:val="bullet"/>
+      <w:lvlText w:val=""/>
+      <w:lvlJc w:val="left"/>
+      <w:pPr>
+        <w:tabs>
+          <w:tab w:val="num" w:pos="720"/>
+        </w:tabs>
+        <w:ind w:left="720" w:hanging="360"/>
+      </w:pPr>
+      <w:rPr>
+        <w:rFonts w:ascii="Symbol" w:hAnsi="Symbol" w:hint="default"/>
+        <w:sz w:val="20"/>
+      </w:rPr>
+    </w:lvl>
+    <w:lvl w:ilvl="1" w:tentative="1">
+      <w:start w:val="1"/>
+      <w:numFmt w:val="bullet"/>
+      <w:lvlText w:val="o"/>
+      <w:lvlJc w:val="left"/>
+      <w:pPr>
+        <w:tabs>
+          <w:tab w:val="num" w:pos="1440"/>
+        </w:tabs>
+        <w:ind w:left="1440" w:hanging="360"/>
+      </w:pPr>
+      <w:rPr>
+        <w:rFonts w:ascii="Courier New" w:hAnsi="Courier New" w:hint="default"/>
+        <w:sz w:val="20"/>
+      </w:rPr>
+    </w:lvl>
+    <w:lvl w:ilvl="2" w:tentative="1">
+      <w:start w:val="1"/>
+      <w:numFmt w:val="bullet"/>
+      <w:lvlText w:val=""/>
+      <w:lvlJc w:val="left"/>
+      <w:pPr>
+        <w:tabs>
+          <w:tab w:val="num" w:pos="2160"/>
+        </w:tabs>
+        <w:ind w:left="2160" w:hanging="360"/>
+      </w:pPr>
+      <w:rPr>
+        <w:rFonts w:ascii="Wingdings" w:hAnsi="Wingdings" w:hint="default"/>
+        <w:sz w:val="20"/>
+      </w:rPr>
+    </w:lvl>
+    <w:lvl w:ilvl="3" w:tentative="1">
+      <w:start w:val="1"/>
+      <w:numFmt w:val="bullet"/>
+      <w:lvlText w:val=""/>
+      <w:lvlJc w:val="left"/>
+      <w:pPr>
+        <w:tabs>
+          <w:tab w:val="num" w:pos="2880"/>
+        </w:tabs>
+        <w:ind w:left="2880" w:hanging="360"/>
+      </w:pPr>
+      <w:rPr>
+        <w:rFonts w:ascii="Wingdings" w:hAnsi="Wingdings" w:hint="default"/>
+        <w:sz w:val="20"/>
+      </w:rPr>
+    </w:lvl>
+    <w:lvl w:ilvl="4" w:tentative="1">
+      <w:start w:val="1"/>
+      <w:numFmt w:val="bullet"/>
+      <w:lvlText w:val=""/>
+      <w:lvlJc w:val="left"/>
+      <w:pPr>
+        <w:tabs>
+          <w:tab w:val="num" w:pos="3600"/>
+        </w:tabs>
+        <w:ind w:left="3600" w:hanging="360"/>
+      </w:pPr>
+      <w:rPr>
+        <w:rFonts w:ascii="Wingdings" w:hAnsi="Wingdings" w:hint="default"/>
+        <w:sz w:val="20"/>
+      </w:rPr>
+    </w:lvl>
+    <w:lvl w:ilvl="5" w:tentative="1">
+      <w:start w:val="1"/>
+      <w:numFmt w:val="bullet"/>
+      <w:lvlText w:val=""/>
+      <w:lvlJc w:val="left"/>
+      <w:pPr>
+        <w:tabs>
+          <w:tab w:val="num" w:pos="4320"/>
+        </w:tabs>
+        <w:ind w:left="4320" w:hanging="360"/>
+      </w:pPr>
+      <w:rPr>
+        <w:rFonts w:ascii="Wingdings" w:hAnsi="Wingdings" w:hint="default"/>
+        <w:sz w:val="20"/>
+      </w:rPr>
+    </w:lvl>
+    <w:lvl w:ilvl="6" w:tentative="1">
+      <w:start w:val="1"/>
+      <w:numFmt w:val="bullet"/>
+      <w:lvlText w:val=""/>
+      <w:lvlJc w:val="left"/>
+      <w:pPr>
+        <w:tabs>
+          <w:tab w:val="num" w:pos="5040"/>
+        </w:tabs>
+        <w:ind w:left="5040" w:hanging="360"/>
+      </w:pPr>
+      <w:rPr>
+        <w:rFonts w:ascii="Wingdings" w:hAnsi="Wingdings" w:hint="default"/>
+        <w:sz w:val="20"/>
+      </w:rPr>
+    </w:lvl>
+    <w:lvl w:ilvl="7" w:tentative="1">
+      <w:start w:val="1"/>
+      <w:numFmt w:val="bullet"/>
+      <w:lvlText w:val=""/>
+      <w:lvlJc w:val="left"/>
+      <w:pPr>
+        <w:tabs>
+          <w:tab w:val="num" w:pos="5760"/>
+        </w:tabs>
+        <w:ind w:left="5760" w:hanging="360"/>
+      </w:pPr>
+      <w:rPr>
+        <w:rFonts w:ascii="Wingdings" w:hAnsi="Wingdings" w:hint="default"/>
+        <w:sz w:val="20"/>
+      </w:rPr>
+    </w:lvl>
+    <w:lvl w:ilvl="8" w:tentative="1">
+      <w:start w:val="1"/>
+      <w:numFmt w:val="bullet"/>
+      <w:lvlText w:val=""/>
+      <w:lvlJc w:val="left"/>
+      <w:pPr>
+        <w:tabs>
+          <w:tab w:val="num" w:pos="6480"/>
+        </w:tabs>
+        <w:ind w:left="6480" w:hanging="360"/>
+      </w:pPr>
+      <w:rPr>
+        <w:rFonts w:ascii="Wingdings" w:hAnsi="Wingdings" w:hint="default"/>
+        <w:sz w:val="20"/>
+      </w:rPr>
+    </w:lvl>
+  </w:abstractNum>
+  <w:abstractNum w:abstractNumId="12">
     <w:nsid w:val="22747DB2"/>
     <w:multiLevelType w:val="hybridMultilevel"/>
     <w:tmpl w:val="47A035B8"/>
@@ -5391,7 +7697,7 @@
       </w:pPr>
     </w:lvl>
   </w:abstractNum>
-  <w:abstractNum w:abstractNumId="12">
+  <w:abstractNum w:abstractNumId="13">
     <w:nsid w:val="2427158A"/>
     <w:multiLevelType w:val="multilevel"/>
     <w:tmpl w:val="82DCD658"/>
@@ -5477,7 +7783,7 @@
       </w:pPr>
     </w:lvl>
   </w:abstractNum>
-  <w:abstractNum w:abstractNumId="13">
+  <w:abstractNum w:abstractNumId="14">
     <w:nsid w:val="256E3838"/>
     <w:multiLevelType w:val="multilevel"/>
     <w:tmpl w:val="E91A32D6"/>
@@ -5590,7 +7896,7 @@
       </w:rPr>
     </w:lvl>
   </w:abstractNum>
-  <w:abstractNum w:abstractNumId="14">
+  <w:abstractNum w:abstractNumId="15">
     <w:nsid w:val="27B742F3"/>
     <w:multiLevelType w:val="multilevel"/>
     <w:tmpl w:val="041A0025"/>
@@ -5685,7 +7991,7 @@
       </w:pPr>
     </w:lvl>
   </w:abstractNum>
-  <w:abstractNum w:abstractNumId="15">
+  <w:abstractNum w:abstractNumId="16">
     <w:nsid w:val="28B9710B"/>
     <w:multiLevelType w:val="hybridMultilevel"/>
     <w:tmpl w:val="6894670A"/>
@@ -5775,7 +8081,7 @@
       </w:pPr>
     </w:lvl>
   </w:abstractNum>
-  <w:abstractNum w:abstractNumId="16">
+  <w:abstractNum w:abstractNumId="17">
     <w:nsid w:val="2A7F06C9"/>
     <w:multiLevelType w:val="multilevel"/>
     <w:tmpl w:val="1E2287CE"/>
@@ -5861,7 +8167,305 @@
       </w:pPr>
     </w:lvl>
   </w:abstractNum>
-  <w:abstractNum w:abstractNumId="17">
+  <w:abstractNum w:abstractNumId="18">
+    <w:nsid w:val="2B591DC5"/>
+    <w:multiLevelType w:val="multilevel"/>
+    <w:tmpl w:val="6F823D2A"/>
+    <w:lvl w:ilvl="0">
+      <w:start w:val="1"/>
+      <w:numFmt w:val="bullet"/>
+      <w:lvlText w:val=""/>
+      <w:lvlJc w:val="left"/>
+      <w:pPr>
+        <w:tabs>
+          <w:tab w:val="num" w:pos="720"/>
+        </w:tabs>
+        <w:ind w:left="720" w:hanging="360"/>
+      </w:pPr>
+      <w:rPr>
+        <w:rFonts w:ascii="Symbol" w:hAnsi="Symbol" w:hint="default"/>
+        <w:sz w:val="20"/>
+      </w:rPr>
+    </w:lvl>
+    <w:lvl w:ilvl="1" w:tentative="1">
+      <w:start w:val="1"/>
+      <w:numFmt w:val="bullet"/>
+      <w:lvlText w:val="o"/>
+      <w:lvlJc w:val="left"/>
+      <w:pPr>
+        <w:tabs>
+          <w:tab w:val="num" w:pos="1440"/>
+        </w:tabs>
+        <w:ind w:left="1440" w:hanging="360"/>
+      </w:pPr>
+      <w:rPr>
+        <w:rFonts w:ascii="Courier New" w:hAnsi="Courier New" w:hint="default"/>
+        <w:sz w:val="20"/>
+      </w:rPr>
+    </w:lvl>
+    <w:lvl w:ilvl="2" w:tentative="1">
+      <w:start w:val="1"/>
+      <w:numFmt w:val="bullet"/>
+      <w:lvlText w:val=""/>
+      <w:lvlJc w:val="left"/>
+      <w:pPr>
+        <w:tabs>
+          <w:tab w:val="num" w:pos="2160"/>
+        </w:tabs>
+        <w:ind w:left="2160" w:hanging="360"/>
+      </w:pPr>
+      <w:rPr>
+        <w:rFonts w:ascii="Wingdings" w:hAnsi="Wingdings" w:hint="default"/>
+        <w:sz w:val="20"/>
+      </w:rPr>
+    </w:lvl>
+    <w:lvl w:ilvl="3" w:tentative="1">
+      <w:start w:val="1"/>
+      <w:numFmt w:val="bullet"/>
+      <w:lvlText w:val=""/>
+      <w:lvlJc w:val="left"/>
+      <w:pPr>
+        <w:tabs>
+          <w:tab w:val="num" w:pos="2880"/>
+        </w:tabs>
+        <w:ind w:left="2880" w:hanging="360"/>
+      </w:pPr>
+      <w:rPr>
+        <w:rFonts w:ascii="Wingdings" w:hAnsi="Wingdings" w:hint="default"/>
+        <w:sz w:val="20"/>
+      </w:rPr>
+    </w:lvl>
+    <w:lvl w:ilvl="4" w:tentative="1">
+      <w:start w:val="1"/>
+      <w:numFmt w:val="bullet"/>
+      <w:lvlText w:val=""/>
+      <w:lvlJc w:val="left"/>
+      <w:pPr>
+        <w:tabs>
+          <w:tab w:val="num" w:pos="3600"/>
+        </w:tabs>
+        <w:ind w:left="3600" w:hanging="360"/>
+      </w:pPr>
+      <w:rPr>
+        <w:rFonts w:ascii="Wingdings" w:hAnsi="Wingdings" w:hint="default"/>
+        <w:sz w:val="20"/>
+      </w:rPr>
+    </w:lvl>
+    <w:lvl w:ilvl="5" w:tentative="1">
+      <w:start w:val="1"/>
+      <w:numFmt w:val="bullet"/>
+      <w:lvlText w:val=""/>
+      <w:lvlJc w:val="left"/>
+      <w:pPr>
+        <w:tabs>
+          <w:tab w:val="num" w:pos="4320"/>
+        </w:tabs>
+        <w:ind w:left="4320" w:hanging="360"/>
+      </w:pPr>
+      <w:rPr>
+        <w:rFonts w:ascii="Wingdings" w:hAnsi="Wingdings" w:hint="default"/>
+        <w:sz w:val="20"/>
+      </w:rPr>
+    </w:lvl>
+    <w:lvl w:ilvl="6" w:tentative="1">
+      <w:start w:val="1"/>
+      <w:numFmt w:val="bullet"/>
+      <w:lvlText w:val=""/>
+      <w:lvlJc w:val="left"/>
+      <w:pPr>
+        <w:tabs>
+          <w:tab w:val="num" w:pos="5040"/>
+        </w:tabs>
+        <w:ind w:left="5040" w:hanging="360"/>
+      </w:pPr>
+      <w:rPr>
+        <w:rFonts w:ascii="Wingdings" w:hAnsi="Wingdings" w:hint="default"/>
+        <w:sz w:val="20"/>
+      </w:rPr>
+    </w:lvl>
+    <w:lvl w:ilvl="7" w:tentative="1">
+      <w:start w:val="1"/>
+      <w:numFmt w:val="bullet"/>
+      <w:lvlText w:val=""/>
+      <w:lvlJc w:val="left"/>
+      <w:pPr>
+        <w:tabs>
+          <w:tab w:val="num" w:pos="5760"/>
+        </w:tabs>
+        <w:ind w:left="5760" w:hanging="360"/>
+      </w:pPr>
+      <w:rPr>
+        <w:rFonts w:ascii="Wingdings" w:hAnsi="Wingdings" w:hint="default"/>
+        <w:sz w:val="20"/>
+      </w:rPr>
+    </w:lvl>
+    <w:lvl w:ilvl="8" w:tentative="1">
+      <w:start w:val="1"/>
+      <w:numFmt w:val="bullet"/>
+      <w:lvlText w:val=""/>
+      <w:lvlJc w:val="left"/>
+      <w:pPr>
+        <w:tabs>
+          <w:tab w:val="num" w:pos="6480"/>
+        </w:tabs>
+        <w:ind w:left="6480" w:hanging="360"/>
+      </w:pPr>
+      <w:rPr>
+        <w:rFonts w:ascii="Wingdings" w:hAnsi="Wingdings" w:hint="default"/>
+        <w:sz w:val="20"/>
+      </w:rPr>
+    </w:lvl>
+  </w:abstractNum>
+  <w:abstractNum w:abstractNumId="19">
+    <w:nsid w:val="2C00442F"/>
+    <w:multiLevelType w:val="multilevel"/>
+    <w:tmpl w:val="FF0647E6"/>
+    <w:lvl w:ilvl="0">
+      <w:start w:val="1"/>
+      <w:numFmt w:val="bullet"/>
+      <w:lvlText w:val=""/>
+      <w:lvlJc w:val="left"/>
+      <w:pPr>
+        <w:tabs>
+          <w:tab w:val="num" w:pos="720"/>
+        </w:tabs>
+        <w:ind w:left="720" w:hanging="360"/>
+      </w:pPr>
+      <w:rPr>
+        <w:rFonts w:ascii="Symbol" w:hAnsi="Symbol" w:hint="default"/>
+        <w:sz w:val="20"/>
+      </w:rPr>
+    </w:lvl>
+    <w:lvl w:ilvl="1" w:tentative="1">
+      <w:start w:val="1"/>
+      <w:numFmt w:val="bullet"/>
+      <w:lvlText w:val="o"/>
+      <w:lvlJc w:val="left"/>
+      <w:pPr>
+        <w:tabs>
+          <w:tab w:val="num" w:pos="1440"/>
+        </w:tabs>
+        <w:ind w:left="1440" w:hanging="360"/>
+      </w:pPr>
+      <w:rPr>
+        <w:rFonts w:ascii="Courier New" w:hAnsi="Courier New" w:hint="default"/>
+        <w:sz w:val="20"/>
+      </w:rPr>
+    </w:lvl>
+    <w:lvl w:ilvl="2" w:tentative="1">
+      <w:start w:val="1"/>
+      <w:numFmt w:val="bullet"/>
+      <w:lvlText w:val=""/>
+      <w:lvlJc w:val="left"/>
+      <w:pPr>
+        <w:tabs>
+          <w:tab w:val="num" w:pos="2160"/>
+        </w:tabs>
+        <w:ind w:left="2160" w:hanging="360"/>
+      </w:pPr>
+      <w:rPr>
+        <w:rFonts w:ascii="Wingdings" w:hAnsi="Wingdings" w:hint="default"/>
+        <w:sz w:val="20"/>
+      </w:rPr>
+    </w:lvl>
+    <w:lvl w:ilvl="3" w:tentative="1">
+      <w:start w:val="1"/>
+      <w:numFmt w:val="bullet"/>
+      <w:lvlText w:val=""/>
+      <w:lvlJc w:val="left"/>
+      <w:pPr>
+        <w:tabs>
+          <w:tab w:val="num" w:pos="2880"/>
+        </w:tabs>
+        <w:ind w:left="2880" w:hanging="360"/>
+      </w:pPr>
+      <w:rPr>
+        <w:rFonts w:ascii="Wingdings" w:hAnsi="Wingdings" w:hint="default"/>
+        <w:sz w:val="20"/>
+      </w:rPr>
+    </w:lvl>
+    <w:lvl w:ilvl="4" w:tentative="1">
+      <w:start w:val="1"/>
+      <w:numFmt w:val="bullet"/>
+      <w:lvlText w:val=""/>
+      <w:lvlJc w:val="left"/>
+      <w:pPr>
+        <w:tabs>
+          <w:tab w:val="num" w:pos="3600"/>
+        </w:tabs>
+        <w:ind w:left="3600" w:hanging="360"/>
+      </w:pPr>
+      <w:rPr>
+        <w:rFonts w:ascii="Wingdings" w:hAnsi="Wingdings" w:hint="default"/>
+        <w:sz w:val="20"/>
+      </w:rPr>
+    </w:lvl>
+    <w:lvl w:ilvl="5" w:tentative="1">
+      <w:start w:val="1"/>
+      <w:numFmt w:val="bullet"/>
+      <w:lvlText w:val=""/>
+      <w:lvlJc w:val="left"/>
+      <w:pPr>
+        <w:tabs>
+          <w:tab w:val="num" w:pos="4320"/>
+        </w:tabs>
+        <w:ind w:left="4320" w:hanging="360"/>
+      </w:pPr>
+      <w:rPr>
+        <w:rFonts w:ascii="Wingdings" w:hAnsi="Wingdings" w:hint="default"/>
+        <w:sz w:val="20"/>
+      </w:rPr>
+    </w:lvl>
+    <w:lvl w:ilvl="6" w:tentative="1">
+      <w:start w:val="1"/>
+      <w:numFmt w:val="bullet"/>
+      <w:lvlText w:val=""/>
+      <w:lvlJc w:val="left"/>
+      <w:pPr>
+        <w:tabs>
+          <w:tab w:val="num" w:pos="5040"/>
+        </w:tabs>
+        <w:ind w:left="5040" w:hanging="360"/>
+      </w:pPr>
+      <w:rPr>
+        <w:rFonts w:ascii="Wingdings" w:hAnsi="Wingdings" w:hint="default"/>
+        <w:sz w:val="20"/>
+      </w:rPr>
+    </w:lvl>
+    <w:lvl w:ilvl="7" w:tentative="1">
+      <w:start w:val="1"/>
+      <w:numFmt w:val="bullet"/>
+      <w:lvlText w:val=""/>
+      <w:lvlJc w:val="left"/>
+      <w:pPr>
+        <w:tabs>
+          <w:tab w:val="num" w:pos="5760"/>
+        </w:tabs>
+        <w:ind w:left="5760" w:hanging="360"/>
+      </w:pPr>
+      <w:rPr>
+        <w:rFonts w:ascii="Wingdings" w:hAnsi="Wingdings" w:hint="default"/>
+        <w:sz w:val="20"/>
+      </w:rPr>
+    </w:lvl>
+    <w:lvl w:ilvl="8" w:tentative="1">
+      <w:start w:val="1"/>
+      <w:numFmt w:val="bullet"/>
+      <w:lvlText w:val=""/>
+      <w:lvlJc w:val="left"/>
+      <w:pPr>
+        <w:tabs>
+          <w:tab w:val="num" w:pos="6480"/>
+        </w:tabs>
+        <w:ind w:left="6480" w:hanging="360"/>
+      </w:pPr>
+      <w:rPr>
+        <w:rFonts w:ascii="Wingdings" w:hAnsi="Wingdings" w:hint="default"/>
+        <w:sz w:val="20"/>
+      </w:rPr>
+    </w:lvl>
+  </w:abstractNum>
+  <w:abstractNum w:abstractNumId="20">
     <w:nsid w:val="2DDB5B28"/>
     <w:multiLevelType w:val="multilevel"/>
     <w:tmpl w:val="C5364E28"/>
@@ -5947,7 +8551,7 @@
       </w:pPr>
     </w:lvl>
   </w:abstractNum>
-  <w:abstractNum w:abstractNumId="18">
+  <w:abstractNum w:abstractNumId="21">
     <w:nsid w:val="366E5A52"/>
     <w:multiLevelType w:val="multilevel"/>
     <w:tmpl w:val="041A0025"/>
@@ -6033,7 +8637,7 @@
       </w:pPr>
     </w:lvl>
   </w:abstractNum>
-  <w:abstractNum w:abstractNumId="19">
+  <w:abstractNum w:abstractNumId="22">
     <w:nsid w:val="41732279"/>
     <w:multiLevelType w:val="multilevel"/>
     <w:tmpl w:val="041A001F"/>
@@ -6119,7 +8723,156 @@
       </w:pPr>
     </w:lvl>
   </w:abstractNum>
-  <w:abstractNum w:abstractNumId="20">
+  <w:abstractNum w:abstractNumId="23">
+    <w:nsid w:val="44203F93"/>
+    <w:multiLevelType w:val="multilevel"/>
+    <w:tmpl w:val="59BE3ACA"/>
+    <w:lvl w:ilvl="0">
+      <w:start w:val="1"/>
+      <w:numFmt w:val="bullet"/>
+      <w:lvlText w:val=""/>
+      <w:lvlJc w:val="left"/>
+      <w:pPr>
+        <w:tabs>
+          <w:tab w:val="num" w:pos="720"/>
+        </w:tabs>
+        <w:ind w:left="720" w:hanging="360"/>
+      </w:pPr>
+      <w:rPr>
+        <w:rFonts w:ascii="Symbol" w:hAnsi="Symbol" w:hint="default"/>
+        <w:sz w:val="20"/>
+      </w:rPr>
+    </w:lvl>
+    <w:lvl w:ilvl="1" w:tentative="1">
+      <w:start w:val="1"/>
+      <w:numFmt w:val="bullet"/>
+      <w:lvlText w:val="o"/>
+      <w:lvlJc w:val="left"/>
+      <w:pPr>
+        <w:tabs>
+          <w:tab w:val="num" w:pos="1440"/>
+        </w:tabs>
+        <w:ind w:left="1440" w:hanging="360"/>
+      </w:pPr>
+      <w:rPr>
+        <w:rFonts w:ascii="Courier New" w:hAnsi="Courier New" w:hint="default"/>
+        <w:sz w:val="20"/>
+      </w:rPr>
+    </w:lvl>
+    <w:lvl w:ilvl="2" w:tentative="1">
+      <w:start w:val="1"/>
+      <w:numFmt w:val="bullet"/>
+      <w:lvlText w:val=""/>
+      <w:lvlJc w:val="left"/>
+      <w:pPr>
+        <w:tabs>
+          <w:tab w:val="num" w:pos="2160"/>
+        </w:tabs>
+        <w:ind w:left="2160" w:hanging="360"/>
+      </w:pPr>
+      <w:rPr>
+        <w:rFonts w:ascii="Wingdings" w:hAnsi="Wingdings" w:hint="default"/>
+        <w:sz w:val="20"/>
+      </w:rPr>
+    </w:lvl>
+    <w:lvl w:ilvl="3" w:tentative="1">
+      <w:start w:val="1"/>
+      <w:numFmt w:val="bullet"/>
+      <w:lvlText w:val=""/>
+      <w:lvlJc w:val="left"/>
+      <w:pPr>
+        <w:tabs>
+          <w:tab w:val="num" w:pos="2880"/>
+        </w:tabs>
+        <w:ind w:left="2880" w:hanging="360"/>
+      </w:pPr>
+      <w:rPr>
+        <w:rFonts w:ascii="Wingdings" w:hAnsi="Wingdings" w:hint="default"/>
+        <w:sz w:val="20"/>
+      </w:rPr>
+    </w:lvl>
+    <w:lvl w:ilvl="4" w:tentative="1">
+      <w:start w:val="1"/>
+      <w:numFmt w:val="bullet"/>
+      <w:lvlText w:val=""/>
+      <w:lvlJc w:val="left"/>
+      <w:pPr>
+        <w:tabs>
+          <w:tab w:val="num" w:pos="3600"/>
+        </w:tabs>
+        <w:ind w:left="3600" w:hanging="360"/>
+      </w:pPr>
+      <w:rPr>
+        <w:rFonts w:ascii="Wingdings" w:hAnsi="Wingdings" w:hint="default"/>
+        <w:sz w:val="20"/>
+      </w:rPr>
+    </w:lvl>
+    <w:lvl w:ilvl="5" w:tentative="1">
+      <w:start w:val="1"/>
+      <w:numFmt w:val="bullet"/>
+      <w:lvlText w:val=""/>
+      <w:lvlJc w:val="left"/>
+      <w:pPr>
+        <w:tabs>
+          <w:tab w:val="num" w:pos="4320"/>
+        </w:tabs>
+        <w:ind w:left="4320" w:hanging="360"/>
+      </w:pPr>
+      <w:rPr>
+        <w:rFonts w:ascii="Wingdings" w:hAnsi="Wingdings" w:hint="default"/>
+        <w:sz w:val="20"/>
+      </w:rPr>
+    </w:lvl>
+    <w:lvl w:ilvl="6" w:tentative="1">
+      <w:start w:val="1"/>
+      <w:numFmt w:val="bullet"/>
+      <w:lvlText w:val=""/>
+      <w:lvlJc w:val="left"/>
+      <w:pPr>
+        <w:tabs>
+          <w:tab w:val="num" w:pos="5040"/>
+        </w:tabs>
+        <w:ind w:left="5040" w:hanging="360"/>
+      </w:pPr>
+      <w:rPr>
+        <w:rFonts w:ascii="Wingdings" w:hAnsi="Wingdings" w:hint="default"/>
+        <w:sz w:val="20"/>
+      </w:rPr>
+    </w:lvl>
+    <w:lvl w:ilvl="7" w:tentative="1">
+      <w:start w:val="1"/>
+      <w:numFmt w:val="bullet"/>
+      <w:lvlText w:val=""/>
+      <w:lvlJc w:val="left"/>
+      <w:pPr>
+        <w:tabs>
+          <w:tab w:val="num" w:pos="5760"/>
+        </w:tabs>
+        <w:ind w:left="5760" w:hanging="360"/>
+      </w:pPr>
+      <w:rPr>
+        <w:rFonts w:ascii="Wingdings" w:hAnsi="Wingdings" w:hint="default"/>
+        <w:sz w:val="20"/>
+      </w:rPr>
+    </w:lvl>
+    <w:lvl w:ilvl="8" w:tentative="1">
+      <w:start w:val="1"/>
+      <w:numFmt w:val="bullet"/>
+      <w:lvlText w:val=""/>
+      <w:lvlJc w:val="left"/>
+      <w:pPr>
+        <w:tabs>
+          <w:tab w:val="num" w:pos="6480"/>
+        </w:tabs>
+        <w:ind w:left="6480" w:hanging="360"/>
+      </w:pPr>
+      <w:rPr>
+        <w:rFonts w:ascii="Wingdings" w:hAnsi="Wingdings" w:hint="default"/>
+        <w:sz w:val="20"/>
+      </w:rPr>
+    </w:lvl>
+  </w:abstractNum>
+  <w:abstractNum w:abstractNumId="24">
     <w:nsid w:val="4E5849D3"/>
     <w:multiLevelType w:val="multilevel"/>
     <w:tmpl w:val="7426405C"/>
@@ -6232,7 +8985,7 @@
       </w:rPr>
     </w:lvl>
   </w:abstractNum>
-  <w:abstractNum w:abstractNumId="21">
+  <w:abstractNum w:abstractNumId="25">
     <w:nsid w:val="4F733F61"/>
     <w:multiLevelType w:val="hybridMultilevel"/>
     <w:tmpl w:val="69BCD572"/>
@@ -6318,7 +9071,7 @@
       </w:pPr>
     </w:lvl>
   </w:abstractNum>
-  <w:abstractNum w:abstractNumId="22">
+  <w:abstractNum w:abstractNumId="26">
     <w:nsid w:val="50A224FB"/>
     <w:multiLevelType w:val="multilevel"/>
     <w:tmpl w:val="0FF0D47C"/>
@@ -6404,7 +9157,7 @@
       </w:pPr>
     </w:lvl>
   </w:abstractNum>
-  <w:abstractNum w:abstractNumId="23">
+  <w:abstractNum w:abstractNumId="27">
     <w:nsid w:val="57CB5C7B"/>
     <w:multiLevelType w:val="multilevel"/>
     <w:tmpl w:val="340AB4CA"/>
@@ -6490,7 +9243,7 @@
       </w:pPr>
     </w:lvl>
   </w:abstractNum>
-  <w:abstractNum w:abstractNumId="24">
+  <w:abstractNum w:abstractNumId="28">
     <w:nsid w:val="58075BE0"/>
     <w:multiLevelType w:val="hybridMultilevel"/>
     <w:tmpl w:val="4DD2F58C"/>
@@ -6580,7 +9333,7 @@
       </w:pPr>
     </w:lvl>
   </w:abstractNum>
-  <w:abstractNum w:abstractNumId="25">
+  <w:abstractNum w:abstractNumId="29">
     <w:nsid w:val="5A814163"/>
     <w:multiLevelType w:val="multilevel"/>
     <w:tmpl w:val="FB904E3A"/>
@@ -6693,7 +9446,7 @@
       </w:rPr>
     </w:lvl>
   </w:abstractNum>
-  <w:abstractNum w:abstractNumId="26">
+  <w:abstractNum w:abstractNumId="30">
     <w:nsid w:val="5C7B2835"/>
     <w:multiLevelType w:val="multilevel"/>
     <w:tmpl w:val="041A001F"/>
@@ -6779,7 +9532,7 @@
       </w:pPr>
     </w:lvl>
   </w:abstractNum>
-  <w:abstractNum w:abstractNumId="27">
+  <w:abstractNum w:abstractNumId="31">
     <w:nsid w:val="61A37BF7"/>
     <w:multiLevelType w:val="multilevel"/>
     <w:tmpl w:val="A10CCB74"/>
@@ -6869,7 +9622,156 @@
       </w:pPr>
     </w:lvl>
   </w:abstractNum>
-  <w:abstractNum w:abstractNumId="28">
+  <w:abstractNum w:abstractNumId="32">
+    <w:nsid w:val="637C4A94"/>
+    <w:multiLevelType w:val="multilevel"/>
+    <w:tmpl w:val="AE3CAF42"/>
+    <w:lvl w:ilvl="0">
+      <w:start w:val="1"/>
+      <w:numFmt w:val="bullet"/>
+      <w:lvlText w:val=""/>
+      <w:lvlJc w:val="left"/>
+      <w:pPr>
+        <w:tabs>
+          <w:tab w:val="num" w:pos="720"/>
+        </w:tabs>
+        <w:ind w:left="720" w:hanging="360"/>
+      </w:pPr>
+      <w:rPr>
+        <w:rFonts w:ascii="Symbol" w:hAnsi="Symbol" w:hint="default"/>
+        <w:sz w:val="20"/>
+      </w:rPr>
+    </w:lvl>
+    <w:lvl w:ilvl="1" w:tentative="1">
+      <w:start w:val="1"/>
+      <w:numFmt w:val="bullet"/>
+      <w:lvlText w:val="o"/>
+      <w:lvlJc w:val="left"/>
+      <w:pPr>
+        <w:tabs>
+          <w:tab w:val="num" w:pos="1440"/>
+        </w:tabs>
+        <w:ind w:left="1440" w:hanging="360"/>
+      </w:pPr>
+      <w:rPr>
+        <w:rFonts w:ascii="Courier New" w:hAnsi="Courier New" w:hint="default"/>
+        <w:sz w:val="20"/>
+      </w:rPr>
+    </w:lvl>
+    <w:lvl w:ilvl="2" w:tentative="1">
+      <w:start w:val="1"/>
+      <w:numFmt w:val="bullet"/>
+      <w:lvlText w:val=""/>
+      <w:lvlJc w:val="left"/>
+      <w:pPr>
+        <w:tabs>
+          <w:tab w:val="num" w:pos="2160"/>
+        </w:tabs>
+        <w:ind w:left="2160" w:hanging="360"/>
+      </w:pPr>
+      <w:rPr>
+        <w:rFonts w:ascii="Wingdings" w:hAnsi="Wingdings" w:hint="default"/>
+        <w:sz w:val="20"/>
+      </w:rPr>
+    </w:lvl>
+    <w:lvl w:ilvl="3" w:tentative="1">
+      <w:start w:val="1"/>
+      <w:numFmt w:val="bullet"/>
+      <w:lvlText w:val=""/>
+      <w:lvlJc w:val="left"/>
+      <w:pPr>
+        <w:tabs>
+          <w:tab w:val="num" w:pos="2880"/>
+        </w:tabs>
+        <w:ind w:left="2880" w:hanging="360"/>
+      </w:pPr>
+      <w:rPr>
+        <w:rFonts w:ascii="Wingdings" w:hAnsi="Wingdings" w:hint="default"/>
+        <w:sz w:val="20"/>
+      </w:rPr>
+    </w:lvl>
+    <w:lvl w:ilvl="4" w:tentative="1">
+      <w:start w:val="1"/>
+      <w:numFmt w:val="bullet"/>
+      <w:lvlText w:val=""/>
+      <w:lvlJc w:val="left"/>
+      <w:pPr>
+        <w:tabs>
+          <w:tab w:val="num" w:pos="3600"/>
+        </w:tabs>
+        <w:ind w:left="3600" w:hanging="360"/>
+      </w:pPr>
+      <w:rPr>
+        <w:rFonts w:ascii="Wingdings" w:hAnsi="Wingdings" w:hint="default"/>
+        <w:sz w:val="20"/>
+      </w:rPr>
+    </w:lvl>
+    <w:lvl w:ilvl="5" w:tentative="1">
+      <w:start w:val="1"/>
+      <w:numFmt w:val="bullet"/>
+      <w:lvlText w:val=""/>
+      <w:lvlJc w:val="left"/>
+      <w:pPr>
+        <w:tabs>
+          <w:tab w:val="num" w:pos="4320"/>
+        </w:tabs>
+        <w:ind w:left="4320" w:hanging="360"/>
+      </w:pPr>
+      <w:rPr>
+        <w:rFonts w:ascii="Wingdings" w:hAnsi="Wingdings" w:hint="default"/>
+        <w:sz w:val="20"/>
+      </w:rPr>
+    </w:lvl>
+    <w:lvl w:ilvl="6" w:tentative="1">
+      <w:start w:val="1"/>
+      <w:numFmt w:val="bullet"/>
+      <w:lvlText w:val=""/>
+      <w:lvlJc w:val="left"/>
+      <w:pPr>
+        <w:tabs>
+          <w:tab w:val="num" w:pos="5040"/>
+        </w:tabs>
+        <w:ind w:left="5040" w:hanging="360"/>
+      </w:pPr>
+      <w:rPr>
+        <w:rFonts w:ascii="Wingdings" w:hAnsi="Wingdings" w:hint="default"/>
+        <w:sz w:val="20"/>
+      </w:rPr>
+    </w:lvl>
+    <w:lvl w:ilvl="7" w:tentative="1">
+      <w:start w:val="1"/>
+      <w:numFmt w:val="bullet"/>
+      <w:lvlText w:val=""/>
+      <w:lvlJc w:val="left"/>
+      <w:pPr>
+        <w:tabs>
+          <w:tab w:val="num" w:pos="5760"/>
+        </w:tabs>
+        <w:ind w:left="5760" w:hanging="360"/>
+      </w:pPr>
+      <w:rPr>
+        <w:rFonts w:ascii="Wingdings" w:hAnsi="Wingdings" w:hint="default"/>
+        <w:sz w:val="20"/>
+      </w:rPr>
+    </w:lvl>
+    <w:lvl w:ilvl="8" w:tentative="1">
+      <w:start w:val="1"/>
+      <w:numFmt w:val="bullet"/>
+      <w:lvlText w:val=""/>
+      <w:lvlJc w:val="left"/>
+      <w:pPr>
+        <w:tabs>
+          <w:tab w:val="num" w:pos="6480"/>
+        </w:tabs>
+        <w:ind w:left="6480" w:hanging="360"/>
+      </w:pPr>
+      <w:rPr>
+        <w:rFonts w:ascii="Wingdings" w:hAnsi="Wingdings" w:hint="default"/>
+        <w:sz w:val="20"/>
+      </w:rPr>
+    </w:lvl>
+  </w:abstractNum>
+  <w:abstractNum w:abstractNumId="33">
     <w:nsid w:val="66354028"/>
     <w:multiLevelType w:val="multilevel"/>
     <w:tmpl w:val="74A0B0BC"/>
@@ -6955,7 +9857,7 @@
       </w:pPr>
     </w:lvl>
   </w:abstractNum>
-  <w:abstractNum w:abstractNumId="29">
+  <w:abstractNum w:abstractNumId="34">
     <w:nsid w:val="6ABB4540"/>
     <w:multiLevelType w:val="multilevel"/>
     <w:tmpl w:val="DED41E7E"/>
@@ -7041,7 +9943,7 @@
       </w:pPr>
     </w:lvl>
   </w:abstractNum>
-  <w:abstractNum w:abstractNumId="30">
+  <w:abstractNum w:abstractNumId="35">
     <w:nsid w:val="6EEF28FD"/>
     <w:multiLevelType w:val="hybridMultilevel"/>
     <w:tmpl w:val="78721C70"/>
@@ -7130,7 +10032,7 @@
       </w:pPr>
     </w:lvl>
   </w:abstractNum>
-  <w:abstractNum w:abstractNumId="31">
+  <w:abstractNum w:abstractNumId="36">
     <w:nsid w:val="75C84E84"/>
     <w:multiLevelType w:val="hybridMultilevel"/>
     <w:tmpl w:val="B30424DC"/>
@@ -7219,7 +10121,7 @@
       </w:pPr>
     </w:lvl>
   </w:abstractNum>
-  <w:abstractNum w:abstractNumId="32">
+  <w:abstractNum w:abstractNumId="37">
     <w:nsid w:val="77D753B6"/>
     <w:multiLevelType w:val="multilevel"/>
     <w:tmpl w:val="90EE88CA"/>
@@ -7332,7 +10234,7 @@
       </w:rPr>
     </w:lvl>
   </w:abstractNum>
-  <w:abstractNum w:abstractNumId="33">
+  <w:abstractNum w:abstractNumId="38">
     <w:nsid w:val="7BDB52C7"/>
     <w:multiLevelType w:val="multilevel"/>
     <w:tmpl w:val="5B6E2862"/>
@@ -7419,67 +10321,67 @@
     </w:lvl>
   </w:abstractNum>
   <w:num w:numId="1">
-    <w:abstractNumId w:val="24"/>
+    <w:abstractNumId w:val="28"/>
   </w:num>
   <w:num w:numId="2">
     <w:abstractNumId w:val="0"/>
   </w:num>
   <w:num w:numId="3">
-    <w:abstractNumId w:val="31"/>
+    <w:abstractNumId w:val="36"/>
   </w:num>
   <w:num w:numId="4">
-    <w:abstractNumId w:val="30"/>
+    <w:abstractNumId w:val="35"/>
   </w:num>
   <w:num w:numId="5">
     <w:abstractNumId w:val="6"/>
   </w:num>
   <w:num w:numId="6">
-    <w:abstractNumId w:val="15"/>
+    <w:abstractNumId w:val="16"/>
   </w:num>
   <w:num w:numId="7">
-    <w:abstractNumId w:val="19"/>
+    <w:abstractNumId w:val="22"/>
   </w:num>
   <w:num w:numId="8">
-    <w:abstractNumId w:val="16"/>
+    <w:abstractNumId w:val="17"/>
   </w:num>
   <w:num w:numId="9">
     <w:abstractNumId w:val="3"/>
   </w:num>
   <w:num w:numId="10">
-    <w:abstractNumId w:val="27"/>
+    <w:abstractNumId w:val="31"/>
   </w:num>
   <w:num w:numId="11">
     <w:abstractNumId w:val="4"/>
   </w:num>
   <w:num w:numId="12">
-    <w:abstractNumId w:val="26"/>
+    <w:abstractNumId w:val="30"/>
   </w:num>
   <w:num w:numId="13">
-    <w:abstractNumId w:val="13"/>
+    <w:abstractNumId w:val="14"/>
   </w:num>
   <w:num w:numId="14">
-    <w:abstractNumId w:val="20"/>
+    <w:abstractNumId w:val="24"/>
   </w:num>
   <w:num w:numId="15">
-    <w:abstractNumId w:val="33"/>
+    <w:abstractNumId w:val="38"/>
   </w:num>
   <w:num w:numId="16">
-    <w:abstractNumId w:val="25"/>
+    <w:abstractNumId w:val="29"/>
   </w:num>
   <w:num w:numId="17">
-    <w:abstractNumId w:val="32"/>
+    <w:abstractNumId w:val="37"/>
   </w:num>
   <w:num w:numId="18">
-    <w:abstractNumId w:val="11"/>
+    <w:abstractNumId w:val="12"/>
   </w:num>
   <w:num w:numId="19">
-    <w:abstractNumId w:val="21"/>
+    <w:abstractNumId w:val="25"/>
   </w:num>
   <w:num w:numId="20">
     <w:abstractNumId w:val="1"/>
   </w:num>
   <w:num w:numId="21">
-    <w:abstractNumId w:val="23"/>
+    <w:abstractNumId w:val="27"/>
   </w:num>
   <w:num w:numId="22">
     <w:abstractNumId w:val="2"/>
@@ -7491,34 +10393,49 @@
     <w:abstractNumId w:val="8"/>
   </w:num>
   <w:num w:numId="25">
-    <w:abstractNumId w:val="18"/>
+    <w:abstractNumId w:val="21"/>
   </w:num>
   <w:num w:numId="26">
     <w:abstractNumId w:val="5"/>
   </w:num>
   <w:num w:numId="27">
-    <w:abstractNumId w:val="29"/>
+    <w:abstractNumId w:val="34"/>
   </w:num>
   <w:num w:numId="28">
     <w:abstractNumId w:val="9"/>
   </w:num>
   <w:num w:numId="29">
-    <w:abstractNumId w:val="17"/>
+    <w:abstractNumId w:val="20"/>
   </w:num>
   <w:num w:numId="30">
     <w:abstractNumId w:val="7"/>
   </w:num>
   <w:num w:numId="31">
-    <w:abstractNumId w:val="28"/>
+    <w:abstractNumId w:val="33"/>
   </w:num>
   <w:num w:numId="32">
-    <w:abstractNumId w:val="22"/>
+    <w:abstractNumId w:val="26"/>
   </w:num>
   <w:num w:numId="33">
-    <w:abstractNumId w:val="12"/>
+    <w:abstractNumId w:val="13"/>
   </w:num>
   <w:num w:numId="34">
-    <w:abstractNumId w:val="14"/>
+    <w:abstractNumId w:val="15"/>
+  </w:num>
+  <w:num w:numId="35">
+    <w:abstractNumId w:val="11"/>
+  </w:num>
+  <w:num w:numId="36">
+    <w:abstractNumId w:val="32"/>
+  </w:num>
+  <w:num w:numId="37">
+    <w:abstractNumId w:val="18"/>
+  </w:num>
+  <w:num w:numId="38">
+    <w:abstractNumId w:val="19"/>
+  </w:num>
+  <w:num w:numId="39">
+    <w:abstractNumId w:val="23"/>
   </w:num>
 </w:numbering>
 </file>
@@ -8289,6 +11206,44 @@
     <w:uiPriority w:val="99"/>
     <w:rsid w:val="00C969D3"/>
   </w:style>
+  <w:style w:type="paragraph" w:styleId="NormalWeb">
+    <w:name w:val="Normal (Web)"/>
+    <w:basedOn w:val="Normal"/>
+    <w:uiPriority w:val="99"/>
+    <w:semiHidden/>
+    <w:unhideWhenUsed/>
+    <w:rsid w:val="00DF19B8"/>
+    <w:pPr>
+      <w:spacing w:before="100" w:beforeAutospacing="1" w:after="100" w:afterAutospacing="1" w:line="240" w:lineRule="auto"/>
+    </w:pPr>
+    <w:rPr>
+      <w:rFonts w:ascii="Times New Roman" w:eastAsia="Times New Roman" w:hAnsi="Times New Roman" w:cs="Times New Roman"/>
+      <w:sz w:val="24"/>
+      <w:szCs w:val="24"/>
+    </w:rPr>
+  </w:style>
+  <w:style w:type="character" w:styleId="Strong">
+    <w:name w:val="Strong"/>
+    <w:basedOn w:val="DefaultParagraphFont"/>
+    <w:uiPriority w:val="22"/>
+    <w:qFormat/>
+    <w:rsid w:val="00DF19B8"/>
+    <w:rPr>
+      <w:b/>
+      <w:bCs/>
+    </w:rPr>
+  </w:style>
+  <w:style w:type="character" w:styleId="Emphasis">
+    <w:name w:val="Emphasis"/>
+    <w:basedOn w:val="DefaultParagraphFont"/>
+    <w:uiPriority w:val="20"/>
+    <w:qFormat/>
+    <w:rsid w:val="00DF19B8"/>
+    <w:rPr>
+      <w:i/>
+      <w:iCs/>
+    </w:rPr>
+  </w:style>
 </w:styles>
 </file>
 
@@ -8580,7 +11535,7 @@
 </file>
 
 <file path=customXml/itemProps1.xml><?xml version="1.0" encoding="utf-8"?>
-<ds:datastoreItem xmlns:ds="http://schemas.openxmlformats.org/officeDocument/2006/customXml" ds:itemID="{0CE7F208-D708-470B-A449-4A2962DE0ACB}">
+<ds:datastoreItem xmlns:ds="http://schemas.openxmlformats.org/officeDocument/2006/customXml" ds:itemID="{2F6835F0-2715-4F64-AB53-2FC94BA42736}">
   <ds:schemaRefs>
     <ds:schemaRef ds:uri="http://schemas.openxmlformats.org/officeDocument/2006/bibliography"/>
   </ds:schemaRefs>
